--- a/Software para Deficientes Visuais/Casos De Uso/UC_02.docx
+++ b/Software para Deficientes Visuais/Casos De Uso/UC_02.docx
@@ -1,34 +1,53 @@
 
 <file path=word/document.xml><?xml version="1.0" encoding="utf-8"?>
-<w:document xmlns:wpc="http://schemas.microsoft.com/office/word/2010/wordprocessingCanvas" xmlns:mc="http://schemas.openxmlformats.org/markup-compatibility/2006" xmlns:o="urn:schemas-microsoft-com:office:office" xmlns:r="http://schemas.openxmlformats.org/officeDocument/2006/relationships" xmlns:m="http://schemas.openxmlformats.org/officeDocument/2006/math" xmlns:v="urn:schemas-microsoft-com:vml" xmlns:wp14="http://schemas.microsoft.com/office/word/2010/wordprocessingDrawing" xmlns:wp="http://schemas.openxmlformats.org/drawingml/2006/wordprocessingDrawing" xmlns:w10="urn:schemas-microsoft-com:office:word" xmlns:w="http://schemas.openxmlformats.org/wordprocessingml/2006/main" xmlns:w14="http://schemas.microsoft.com/office/word/2010/wordml" xmlns:w15="http://schemas.microsoft.com/office/word/2012/wordml" xmlns:wpg="http://schemas.microsoft.com/office/word/2010/wordprocessingGroup" xmlns:wpi="http://schemas.microsoft.com/office/word/2010/wordprocessingInk" xmlns:wne="http://schemas.microsoft.com/office/word/2006/wordml" xmlns:wps="http://schemas.microsoft.com/office/word/2010/wordprocessingShape" mc:Ignorable="w14 w15 wp14">
+<w:document xmlns:wpc="http://schemas.microsoft.com/office/word/2010/wordprocessingCanvas" xmlns:mc="http://schemas.openxmlformats.org/markup-compatibility/2006" xmlns:o="urn:schemas-microsoft-com:office:office" xmlns:r="http://schemas.openxmlformats.org/officeDocument/2006/relationships" xmlns:m="http://schemas.openxmlformats.org/officeDocument/2006/math" xmlns:v="urn:schemas-microsoft-com:vml" xmlns:wp14="http://schemas.microsoft.com/office/word/2010/wordprocessingDrawing" xmlns:wp="http://schemas.openxmlformats.org/drawingml/2006/wordprocessingDrawing" xmlns:w="http://schemas.openxmlformats.org/wordprocessingml/2006/main" xmlns:w14="http://schemas.microsoft.com/office/word/2010/wordml" xmlns:w10="urn:schemas-microsoft-com:office:word" xmlns:w15="http://schemas.microsoft.com/office/word/2012/wordml" xmlns:wpg="http://schemas.microsoft.com/office/word/2010/wordprocessingGroup" xmlns:wpi="http://schemas.microsoft.com/office/word/2010/wordprocessingInk" xmlns:wne="http://schemas.microsoft.com/office/word/2006/wordml" xmlns:wps="http://schemas.microsoft.com/office/word/2010/wordprocessingShape" xmlns:wpsCustomData="http://www.wps.cn/officeDocument/2013/wpsCustomData" mc:Ignorable="w14 w15 wp14">
   <w:body>
     <w:p/>
     <w:tbl>
       <w:tblPr>
+        <w:tblStyle w:val="6"/>
         <w:tblW w:w="9111" w:type="dxa"/>
         <w:tblInd w:w="-71" w:type="dxa"/>
         <w:tblBorders>
-          <w:top w:val="single" w:sz="4" w:space="0" w:color="auto"/>
-          <w:left w:val="single" w:sz="4" w:space="0" w:color="auto"/>
-          <w:bottom w:val="single" w:sz="4" w:space="0" w:color="auto"/>
-          <w:right w:val="single" w:sz="4" w:space="0" w:color="auto"/>
-          <w:insideH w:val="single" w:sz="4" w:space="0" w:color="auto"/>
-          <w:insideV w:val="single" w:sz="4" w:space="0" w:color="auto"/>
+          <w:top w:val="single" w:color="auto" w:sz="4" w:space="0"/>
+          <w:left w:val="single" w:color="auto" w:sz="4" w:space="0"/>
+          <w:bottom w:val="single" w:color="auto" w:sz="4" w:space="0"/>
+          <w:right w:val="single" w:color="auto" w:sz="4" w:space="0"/>
+          <w:insideH w:val="single" w:color="auto" w:sz="4" w:space="0"/>
+          <w:insideV w:val="single" w:color="auto" w:sz="4" w:space="0"/>
         </w:tblBorders>
         <w:tblLayout w:type="fixed"/>
         <w:tblCellMar>
+          <w:top w:w="0" w:type="dxa"/>
           <w:left w:w="70" w:type="dxa"/>
+          <w:bottom w:w="0" w:type="dxa"/>
           <w:right w:w="70" w:type="dxa"/>
         </w:tblCellMar>
-        <w:tblLook w:val="04A0" w:firstRow="1" w:lastRow="0" w:firstColumn="1" w:lastColumn="0" w:noHBand="0" w:noVBand="1"/>
       </w:tblPr>
       <w:tblGrid>
         <w:gridCol w:w="4319"/>
         <w:gridCol w:w="4792"/>
       </w:tblGrid>
       <w:tr>
+        <w:tblPrEx>
+          <w:tblBorders>
+            <w:top w:val="single" w:color="auto" w:sz="4" w:space="0"/>
+            <w:left w:val="single" w:color="auto" w:sz="4" w:space="0"/>
+            <w:bottom w:val="single" w:color="auto" w:sz="4" w:space="0"/>
+            <w:right w:val="single" w:color="auto" w:sz="4" w:space="0"/>
+            <w:insideH w:val="single" w:color="auto" w:sz="4" w:space="0"/>
+            <w:insideV w:val="single" w:color="auto" w:sz="4" w:space="0"/>
+          </w:tblBorders>
+          <w:tblLayout w:type="fixed"/>
+          <w:tblCellMar>
+            <w:top w:w="0" w:type="dxa"/>
+            <w:left w:w="70" w:type="dxa"/>
+            <w:bottom w:w="0" w:type="dxa"/>
+            <w:right w:w="70" w:type="dxa"/>
+          </w:tblCellMar>
+        </w:tblPrEx>
         <w:trPr>
-          <w:trHeight w:val="371"/>
+          <w:trHeight w:val="371" w:hRule="atLeast"/>
         </w:trPr>
         <w:tc>
           <w:tcPr>
@@ -49,23 +68,31 @@
                 <w:rFonts w:ascii="Times New Roman" w:hAnsi="Times New Roman" w:cs="Times New Roman"/>
                 <w:sz w:val="24"/>
               </w:rPr>
-              <w:t xml:space="preserve">Aplicação utilizada: </w:t>
-            </w:r>
-            <w:proofErr w:type="spellStart"/>
-            <w:r>
-              <w:rPr>
-                <w:rFonts w:ascii="Times New Roman" w:hAnsi="Times New Roman" w:cs="Times New Roman"/>
-                <w:sz w:val="24"/>
-              </w:rPr>
-              <w:t>ChromeVox</w:t>
-            </w:r>
-            <w:proofErr w:type="spellEnd"/>
+              <w:t>Aplicação utilizada: ChromeVox</w:t>
+            </w:r>
           </w:p>
         </w:tc>
       </w:tr>
       <w:tr>
+        <w:tblPrEx>
+          <w:tblBorders>
+            <w:top w:val="single" w:color="auto" w:sz="4" w:space="0"/>
+            <w:left w:val="single" w:color="auto" w:sz="4" w:space="0"/>
+            <w:bottom w:val="single" w:color="auto" w:sz="4" w:space="0"/>
+            <w:right w:val="single" w:color="auto" w:sz="4" w:space="0"/>
+            <w:insideH w:val="single" w:color="auto" w:sz="4" w:space="0"/>
+            <w:insideV w:val="single" w:color="auto" w:sz="4" w:space="0"/>
+          </w:tblBorders>
+          <w:tblLayout w:type="fixed"/>
+          <w:tblCellMar>
+            <w:top w:w="0" w:type="dxa"/>
+            <w:left w:w="70" w:type="dxa"/>
+            <w:bottom w:w="0" w:type="dxa"/>
+            <w:right w:w="70" w:type="dxa"/>
+          </w:tblCellMar>
+        </w:tblPrEx>
         <w:trPr>
-          <w:trHeight w:val="375"/>
+          <w:trHeight w:val="375" w:hRule="atLeast"/>
         </w:trPr>
         <w:tc>
           <w:tcPr>
@@ -93,43 +120,7 @@
                 <w:sz w:val="24"/>
                 <w:szCs w:val="24"/>
               </w:rPr>
-              <w:t xml:space="preserve">Utilizar </w:t>
-            </w:r>
-            <w:proofErr w:type="spellStart"/>
-            <w:r>
-              <w:rPr>
-                <w:rFonts w:ascii="Times New Roman" w:hAnsi="Times New Roman" w:cs="Times New Roman"/>
-                <w:sz w:val="24"/>
-                <w:szCs w:val="24"/>
-              </w:rPr>
-              <w:t>ChromeVox</w:t>
-            </w:r>
-            <w:proofErr w:type="spellEnd"/>
-            <w:r>
-              <w:rPr>
-                <w:rFonts w:ascii="Times New Roman" w:hAnsi="Times New Roman" w:cs="Times New Roman"/>
-                <w:sz w:val="24"/>
-                <w:szCs w:val="24"/>
-              </w:rPr>
-              <w:t xml:space="preserve"> para Acessar </w:t>
-            </w:r>
-            <w:proofErr w:type="spellStart"/>
-            <w:r>
-              <w:rPr>
-                <w:rFonts w:ascii="Times New Roman" w:hAnsi="Times New Roman" w:cs="Times New Roman"/>
-                <w:sz w:val="24"/>
-                <w:szCs w:val="24"/>
-              </w:rPr>
-              <w:t>Email</w:t>
-            </w:r>
-            <w:proofErr w:type="spellEnd"/>
-            <w:r>
-              <w:rPr>
-                <w:rFonts w:ascii="Times New Roman" w:hAnsi="Times New Roman" w:cs="Times New Roman"/>
-                <w:sz w:val="24"/>
-                <w:szCs w:val="24"/>
-              </w:rPr>
-              <w:t xml:space="preserve"> do Gmail</w:t>
+              <w:t>Utilizar ChromeVox para Acessar Email do Gmail</w:t>
             </w:r>
           </w:p>
         </w:tc>
@@ -157,8 +148,25 @@
         </w:tc>
       </w:tr>
       <w:tr>
+        <w:tblPrEx>
+          <w:tblBorders>
+            <w:top w:val="single" w:color="auto" w:sz="4" w:space="0"/>
+            <w:left w:val="single" w:color="auto" w:sz="4" w:space="0"/>
+            <w:bottom w:val="single" w:color="auto" w:sz="4" w:space="0"/>
+            <w:right w:val="single" w:color="auto" w:sz="4" w:space="0"/>
+            <w:insideH w:val="single" w:color="auto" w:sz="4" w:space="0"/>
+            <w:insideV w:val="single" w:color="auto" w:sz="4" w:space="0"/>
+          </w:tblBorders>
+          <w:tblLayout w:type="fixed"/>
+          <w:tblCellMar>
+            <w:top w:w="0" w:type="dxa"/>
+            <w:left w:w="70" w:type="dxa"/>
+            <w:bottom w:w="0" w:type="dxa"/>
+            <w:right w:w="70" w:type="dxa"/>
+          </w:tblCellMar>
+        </w:tblPrEx>
         <w:trPr>
-          <w:trHeight w:val="298"/>
+          <w:trHeight w:val="298" w:hRule="atLeast"/>
         </w:trPr>
         <w:tc>
           <w:tcPr>
@@ -180,23 +188,13 @@
               </w:rPr>
               <w:t xml:space="preserve">Autor do Caso de Uso: </w:t>
             </w:r>
-            <w:proofErr w:type="spellStart"/>
             <w:r>
               <w:rPr>
                 <w:rFonts w:ascii="Times New Roman" w:hAnsi="Times New Roman" w:cs="Times New Roman"/>
                 <w:sz w:val="24"/>
                 <w:szCs w:val="24"/>
               </w:rPr>
-              <w:t>Raian</w:t>
-            </w:r>
-            <w:proofErr w:type="spellEnd"/>
-            <w:r>
-              <w:rPr>
-                <w:rFonts w:ascii="Times New Roman" w:hAnsi="Times New Roman" w:cs="Times New Roman"/>
-                <w:sz w:val="24"/>
-                <w:szCs w:val="24"/>
-              </w:rPr>
-              <w:t xml:space="preserve"> Henrique Vieira Carvalho</w:t>
+              <w:t>Raian Henrique Vieira Carvalho</w:t>
             </w:r>
           </w:p>
         </w:tc>
@@ -217,21 +215,31 @@
                 <w:rFonts w:ascii="Times New Roman" w:hAnsi="Times New Roman" w:cs="Times New Roman"/>
                 <w:sz w:val="24"/>
               </w:rPr>
-              <w:t>Data de Criação: 16/08</w:t>
-            </w:r>
-            <w:r>
-              <w:rPr>
-                <w:rFonts w:ascii="Times New Roman" w:hAnsi="Times New Roman" w:cs="Times New Roman"/>
-                <w:sz w:val="24"/>
-              </w:rPr>
-              <w:t>/2017</w:t>
+              <w:t>Data de Criação: 16/08/2017</w:t>
             </w:r>
           </w:p>
         </w:tc>
       </w:tr>
       <w:tr>
+        <w:tblPrEx>
+          <w:tblBorders>
+            <w:top w:val="single" w:color="auto" w:sz="4" w:space="0"/>
+            <w:left w:val="single" w:color="auto" w:sz="4" w:space="0"/>
+            <w:bottom w:val="single" w:color="auto" w:sz="4" w:space="0"/>
+            <w:right w:val="single" w:color="auto" w:sz="4" w:space="0"/>
+            <w:insideH w:val="single" w:color="auto" w:sz="4" w:space="0"/>
+            <w:insideV w:val="single" w:color="auto" w:sz="4" w:space="0"/>
+          </w:tblBorders>
+          <w:tblLayout w:type="fixed"/>
+          <w:tblCellMar>
+            <w:top w:w="0" w:type="dxa"/>
+            <w:left w:w="70" w:type="dxa"/>
+            <w:bottom w:w="0" w:type="dxa"/>
+            <w:right w:w="70" w:type="dxa"/>
+          </w:tblCellMar>
+        </w:tblPrEx>
         <w:trPr>
-          <w:trHeight w:val="598"/>
+          <w:trHeight w:val="598" w:hRule="atLeast"/>
         </w:trPr>
         <w:tc>
           <w:tcPr>
@@ -279,40 +287,41 @@
                 <w:sz w:val="24"/>
                 <w:szCs w:val="24"/>
               </w:rPr>
-              <w:t xml:space="preserve">- </w:t>
-            </w:r>
-            <w:r>
+              <w:t>- Sistema Operacional Windows</w:t>
+            </w:r>
+          </w:p>
+          <w:p>
+            <w:pPr>
               <w:rPr>
                 <w:rFonts w:ascii="Times New Roman" w:hAnsi="Times New Roman" w:cs="Times New Roman"/>
                 <w:sz w:val="24"/>
                 <w:szCs w:val="24"/>
               </w:rPr>
-              <w:t>Sistema Operacional Windows</w:t>
-            </w:r>
-          </w:p>
-          <w:p>
-            <w:pPr>
+            </w:pPr>
+            <w:r>
               <w:rPr>
                 <w:rFonts w:ascii="Times New Roman" w:hAnsi="Times New Roman" w:cs="Times New Roman"/>
                 <w:sz w:val="24"/>
                 <w:szCs w:val="24"/>
               </w:rPr>
-            </w:pPr>
-            <w:r>
+              <w:t>- Navegador Google Chrome</w:t>
+            </w:r>
+          </w:p>
+          <w:p>
+            <w:pPr>
               <w:rPr>
                 <w:rFonts w:ascii="Times New Roman" w:hAnsi="Times New Roman" w:cs="Times New Roman"/>
                 <w:sz w:val="24"/>
                 <w:szCs w:val="24"/>
               </w:rPr>
-              <w:t xml:space="preserve">- </w:t>
-            </w:r>
+            </w:pPr>
             <w:r>
               <w:rPr>
                 <w:rFonts w:ascii="Times New Roman" w:hAnsi="Times New Roman" w:cs="Times New Roman"/>
                 <w:sz w:val="24"/>
                 <w:szCs w:val="24"/>
               </w:rPr>
-              <w:t>Navegador Google Chrome</w:t>
+              <w:t>- Conta de acesso no Google</w:t>
             </w:r>
           </w:p>
           <w:p>
@@ -329,92 +338,33 @@
                 <w:sz w:val="24"/>
                 <w:szCs w:val="24"/>
               </w:rPr>
-              <w:t xml:space="preserve">- </w:t>
-            </w:r>
-            <w:r>
-              <w:rPr>
-                <w:rFonts w:ascii="Times New Roman" w:hAnsi="Times New Roman" w:cs="Times New Roman"/>
-                <w:sz w:val="24"/>
-                <w:szCs w:val="24"/>
-              </w:rPr>
-              <w:t>Conta de acesso no Google</w:t>
-            </w:r>
-          </w:p>
-          <w:p>
-            <w:pPr>
-              <w:rPr>
-                <w:rFonts w:ascii="Times New Roman" w:hAnsi="Times New Roman" w:cs="Times New Roman"/>
-                <w:sz w:val="24"/>
-                <w:szCs w:val="24"/>
-              </w:rPr>
-            </w:pPr>
-            <w:r>
-              <w:rPr>
-                <w:rFonts w:ascii="Times New Roman" w:hAnsi="Times New Roman" w:cs="Times New Roman"/>
-                <w:sz w:val="24"/>
-                <w:szCs w:val="24"/>
-              </w:rPr>
-              <w:t xml:space="preserve">- </w:t>
-            </w:r>
-            <w:proofErr w:type="spellStart"/>
-            <w:r>
-              <w:rPr>
-                <w:rFonts w:ascii="Times New Roman" w:hAnsi="Times New Roman" w:cs="Times New Roman"/>
-                <w:sz w:val="24"/>
-                <w:szCs w:val="24"/>
-              </w:rPr>
-              <w:t>ChromeVox</w:t>
-            </w:r>
-            <w:proofErr w:type="spellEnd"/>
-            <w:r>
-              <w:rPr>
-                <w:rFonts w:ascii="Times New Roman" w:hAnsi="Times New Roman" w:cs="Times New Roman"/>
-                <w:sz w:val="24"/>
-                <w:szCs w:val="24"/>
-              </w:rPr>
-              <w:t xml:space="preserve"> instalado no navegador Google Chrome</w:t>
-            </w:r>
-          </w:p>
-          <w:p>
-            <w:pPr>
-              <w:spacing w:after="0" w:line="240" w:lineRule="auto"/>
-              <w:rPr>
-                <w:rFonts w:ascii="Times New Roman" w:hAnsi="Times New Roman" w:cs="Times New Roman"/>
-                <w:sz w:val="24"/>
-              </w:rPr>
-            </w:pPr>
-          </w:p>
-          <w:p>
-            <w:pPr>
-              <w:spacing w:after="0" w:line="240" w:lineRule="auto"/>
-              <w:jc w:val="both"/>
-              <w:rPr>
-                <w:rFonts w:ascii="Times New Roman" w:hAnsi="Times New Roman" w:cs="Times New Roman"/>
-                <w:sz w:val="24"/>
-              </w:rPr>
-            </w:pPr>
-            <w:r>
-              <w:rPr>
-                <w:rFonts w:ascii="Times New Roman" w:hAnsi="Times New Roman" w:cs="Times New Roman"/>
-                <w:sz w:val="24"/>
-              </w:rPr>
-              <w:t xml:space="preserve">- Configuração do componente de Áudio do Windows para emitir o som do </w:t>
-            </w:r>
-            <w:proofErr w:type="spellStart"/>
-            <w:r>
-              <w:rPr>
-                <w:rFonts w:ascii="Times New Roman" w:hAnsi="Times New Roman" w:cs="Times New Roman"/>
-                <w:sz w:val="24"/>
-              </w:rPr>
-              <w:t>ChromeVox</w:t>
-            </w:r>
-            <w:proofErr w:type="spellEnd"/>
-            <w:r>
-              <w:rPr>
-                <w:rFonts w:ascii="Times New Roman" w:hAnsi="Times New Roman" w:cs="Times New Roman"/>
-                <w:sz w:val="24"/>
-              </w:rPr>
-              <w:t>. O uso do fone de ouvido para os usuários atendidos neste processo é opcional caso o som do computador pessoal esteja com o volume alto ou baixo.</w:t>
+              <w:t>- ChromeVox instalado no navegador Google Chrome</w:t>
+            </w:r>
+          </w:p>
+          <w:p>
+            <w:pPr>
+              <w:spacing w:after="0" w:line="240" w:lineRule="auto"/>
+              <w:rPr>
+                <w:rFonts w:ascii="Times New Roman" w:hAnsi="Times New Roman" w:cs="Times New Roman"/>
+                <w:sz w:val="24"/>
+              </w:rPr>
+            </w:pPr>
+          </w:p>
+          <w:p>
+            <w:pPr>
+              <w:spacing w:after="0" w:line="240" w:lineRule="auto"/>
+              <w:jc w:val="both"/>
+              <w:rPr>
+                <w:rFonts w:ascii="Times New Roman" w:hAnsi="Times New Roman" w:cs="Times New Roman"/>
+                <w:sz w:val="24"/>
+              </w:rPr>
+            </w:pPr>
+            <w:r>
+              <w:rPr>
+                <w:rFonts w:ascii="Times New Roman" w:hAnsi="Times New Roman" w:cs="Times New Roman"/>
+                <w:sz w:val="24"/>
+              </w:rPr>
+              <w:t>- Configuração do componente de Áudio do Windows para emitir o som do ChromeVox. O uso do fone de ouvido para os usuários atendidos neste processo é opcional caso o som do computador pessoal esteja com o volume alto ou baixo.</w:t>
             </w:r>
           </w:p>
           <w:p>
@@ -429,8 +379,25 @@
         </w:tc>
       </w:tr>
       <w:tr>
+        <w:tblPrEx>
+          <w:tblBorders>
+            <w:top w:val="single" w:color="auto" w:sz="4" w:space="0"/>
+            <w:left w:val="single" w:color="auto" w:sz="4" w:space="0"/>
+            <w:bottom w:val="single" w:color="auto" w:sz="4" w:space="0"/>
+            <w:right w:val="single" w:color="auto" w:sz="4" w:space="0"/>
+            <w:insideH w:val="single" w:color="auto" w:sz="4" w:space="0"/>
+            <w:insideV w:val="single" w:color="auto" w:sz="4" w:space="0"/>
+          </w:tblBorders>
+          <w:tblLayout w:type="fixed"/>
+          <w:tblCellMar>
+            <w:top w:w="0" w:type="dxa"/>
+            <w:left w:w="70" w:type="dxa"/>
+            <w:bottom w:w="0" w:type="dxa"/>
+            <w:right w:w="70" w:type="dxa"/>
+          </w:tblCellMar>
+        </w:tblPrEx>
         <w:trPr>
-          <w:trHeight w:val="495"/>
+          <w:trHeight w:val="495" w:hRule="atLeast"/>
         </w:trPr>
         <w:tc>
           <w:tcPr>
@@ -458,17 +425,41 @@
                 <w:rFonts w:ascii="Times New Roman" w:hAnsi="Times New Roman" w:cs="Times New Roman"/>
                 <w:sz w:val="24"/>
                 <w:szCs w:val="24"/>
-              </w:rPr>
-              <w:t>Este caso de uso tem por objetivo detalhar o processo de como a aplicação deverá ler e-mails do serviço Gmail</w:t>
-            </w:r>
-            <w:bookmarkStart w:id="0" w:name="_GoBack"/>
-            <w:bookmarkEnd w:id="0"/>
+                <w:lang w:val="pt-BR"/>
+              </w:rPr>
+              <w:t>D</w:t>
+            </w:r>
+            <w:r>
+              <w:rPr>
+                <w:rFonts w:ascii="Times New Roman" w:hAnsi="Times New Roman" w:cs="Times New Roman"/>
+                <w:sz w:val="24"/>
+                <w:szCs w:val="24"/>
+              </w:rPr>
+              <w:t>etalhar o processo de como a aplicação deverá ler e-mails do serviço Gmail</w:t>
+            </w:r>
           </w:p>
         </w:tc>
       </w:tr>
       <w:tr>
+        <w:tblPrEx>
+          <w:tblBorders>
+            <w:top w:val="single" w:color="auto" w:sz="4" w:space="0"/>
+            <w:left w:val="single" w:color="auto" w:sz="4" w:space="0"/>
+            <w:bottom w:val="single" w:color="auto" w:sz="4" w:space="0"/>
+            <w:right w:val="single" w:color="auto" w:sz="4" w:space="0"/>
+            <w:insideH w:val="single" w:color="auto" w:sz="4" w:space="0"/>
+            <w:insideV w:val="single" w:color="auto" w:sz="4" w:space="0"/>
+          </w:tblBorders>
+          <w:tblLayout w:type="fixed"/>
+          <w:tblCellMar>
+            <w:top w:w="0" w:type="dxa"/>
+            <w:left w:w="70" w:type="dxa"/>
+            <w:bottom w:w="0" w:type="dxa"/>
+            <w:right w:w="70" w:type="dxa"/>
+          </w:tblCellMar>
+        </w:tblPrEx>
         <w:trPr>
-          <w:trHeight w:val="510"/>
+          <w:trHeight w:val="510" w:hRule="atLeast"/>
         </w:trPr>
         <w:tc>
           <w:tcPr>
@@ -503,8 +494,25 @@
         </w:tc>
       </w:tr>
       <w:tr>
+        <w:tblPrEx>
+          <w:tblBorders>
+            <w:top w:val="single" w:color="auto" w:sz="4" w:space="0"/>
+            <w:left w:val="single" w:color="auto" w:sz="4" w:space="0"/>
+            <w:bottom w:val="single" w:color="auto" w:sz="4" w:space="0"/>
+            <w:right w:val="single" w:color="auto" w:sz="4" w:space="0"/>
+            <w:insideH w:val="single" w:color="auto" w:sz="4" w:space="0"/>
+            <w:insideV w:val="single" w:color="auto" w:sz="4" w:space="0"/>
+          </w:tblBorders>
+          <w:tblLayout w:type="fixed"/>
+          <w:tblCellMar>
+            <w:top w:w="0" w:type="dxa"/>
+            <w:left w:w="70" w:type="dxa"/>
+            <w:bottom w:w="0" w:type="dxa"/>
+            <w:right w:w="70" w:type="dxa"/>
+          </w:tblCellMar>
+        </w:tblPrEx>
         <w:trPr>
-          <w:trHeight w:val="1050"/>
+          <w:trHeight w:val="1050" w:hRule="atLeast"/>
         </w:trPr>
         <w:tc>
           <w:tcPr>
@@ -614,23 +622,7 @@
                 <w:rFonts w:ascii="Times New Roman" w:hAnsi="Times New Roman" w:cs="Times New Roman"/>
                 <w:sz w:val="24"/>
               </w:rPr>
-              <w:t xml:space="preserve">Com o suporte do </w:t>
-            </w:r>
-            <w:proofErr w:type="spellStart"/>
-            <w:r>
-              <w:rPr>
-                <w:rFonts w:ascii="Times New Roman" w:hAnsi="Times New Roman" w:cs="Times New Roman"/>
-                <w:sz w:val="24"/>
-              </w:rPr>
-              <w:t>ChromeVox</w:t>
-            </w:r>
-            <w:proofErr w:type="spellEnd"/>
-            <w:r>
-              <w:rPr>
-                <w:rFonts w:ascii="Times New Roman" w:hAnsi="Times New Roman" w:cs="Times New Roman"/>
-                <w:sz w:val="24"/>
-              </w:rPr>
-              <w:t xml:space="preserve"> o usuário deverá navegar até a barra de endereços, pressionando a tecla TAB de forma a percorrer todos os componentes da página.</w:t>
+              <w:t>Com o suporte do ChromeVox o usuário deverá navegar até a barra de endereços, pressionando a tecla TAB de forma a percorrer todos os componentes da página.</w:t>
             </w:r>
           </w:p>
           <w:p>
@@ -662,39 +654,7 @@
                 <w:rFonts w:ascii="Times New Roman" w:hAnsi="Times New Roman" w:cs="Times New Roman"/>
                 <w:sz w:val="24"/>
               </w:rPr>
-              <w:t xml:space="preserve">Digitar o seguinte endereço: accounts.google.com/. Caso já exista um e-mail registrado na </w:t>
-            </w:r>
-            <w:proofErr w:type="spellStart"/>
-            <w:r>
-              <w:rPr>
-                <w:rFonts w:ascii="Times New Roman" w:hAnsi="Times New Roman" w:cs="Times New Roman"/>
-                <w:sz w:val="24"/>
-              </w:rPr>
-              <w:t>pagina</w:t>
-            </w:r>
-            <w:proofErr w:type="spellEnd"/>
-            <w:r>
-              <w:rPr>
-                <w:rFonts w:ascii="Times New Roman" w:hAnsi="Times New Roman" w:cs="Times New Roman"/>
-                <w:sz w:val="24"/>
-              </w:rPr>
-              <w:t xml:space="preserve"> solicitando apenas a senha, este passo do caso de uso tratará como exceção conforme visto em E1. Caso já exista </w:t>
-            </w:r>
-            <w:proofErr w:type="gramStart"/>
-            <w:r>
-              <w:rPr>
-                <w:rFonts w:ascii="Times New Roman" w:hAnsi="Times New Roman" w:cs="Times New Roman"/>
-                <w:sz w:val="24"/>
-              </w:rPr>
-              <w:t>um conta conectada</w:t>
-            </w:r>
-            <w:proofErr w:type="gramEnd"/>
-            <w:r>
-              <w:rPr>
-                <w:rFonts w:ascii="Times New Roman" w:hAnsi="Times New Roman" w:cs="Times New Roman"/>
-                <w:sz w:val="24"/>
-              </w:rPr>
-              <w:t xml:space="preserve"> no Google, será necessário a desconexão. A desconexão é tratada na exceção E2.</w:t>
+              <w:t>Digitar o seguinte endereço: accounts.google.com/. Caso já exista um e-mail registrado na pagina solicitando apenas a senha, este passo do caso de uso tratará como exceção conforme visto em E1. Caso já exista um conta conectada no Google, será necessário a desconexão. A desconexão é tratada na exceção E2.</w:t>
             </w:r>
           </w:p>
           <w:p>
@@ -722,6 +682,14 @@
                 <w:sz w:val="24"/>
               </w:rPr>
               <w:t>5. Digitar o e-mail ou o telefone de acesso a conta, e, em seguida pressionar ENTER. Digitar a palavra-passe e, em seguida pressionar ENTER.</w:t>
+            </w:r>
+            <w:r>
+              <w:rPr>
+                <w:rFonts w:ascii="Times New Roman" w:hAnsi="Times New Roman" w:cs="Times New Roman"/>
+                <w:sz w:val="24"/>
+                <w:lang w:val="pt-BR"/>
+              </w:rPr>
+              <w:t xml:space="preserve"> Se quaisquer dos dados for digitado indevidamente acontecerá um erro que é tratado na exceção E3.</w:t>
             </w:r>
           </w:p>
           <w:p>
@@ -745,65 +713,29 @@
               <w:rPr>
                 <w:rFonts w:ascii="Times New Roman" w:hAnsi="Times New Roman" w:cs="Times New Roman"/>
                 <w:sz w:val="24"/>
-              </w:rPr>
-            </w:pPr>
-            <w:r>
-              <w:rPr>
-                <w:rFonts w:ascii="Times New Roman" w:hAnsi="Times New Roman" w:cs="Times New Roman"/>
-                <w:sz w:val="24"/>
-              </w:rPr>
-              <w:t xml:space="preserve">Para acessar o </w:t>
-            </w:r>
-            <w:proofErr w:type="spellStart"/>
-            <w:r>
-              <w:rPr>
-                <w:rFonts w:ascii="Times New Roman" w:hAnsi="Times New Roman" w:cs="Times New Roman"/>
-                <w:sz w:val="24"/>
-              </w:rPr>
-              <w:t>GoogleDrive</w:t>
-            </w:r>
-            <w:proofErr w:type="spellEnd"/>
-            <w:r>
-              <w:rPr>
-                <w:rFonts w:ascii="Times New Roman" w:hAnsi="Times New Roman" w:cs="Times New Roman"/>
-                <w:sz w:val="24"/>
-              </w:rPr>
-              <w:t xml:space="preserve"> é necessário digitar o seguinte endereço: drive.google.com/drive/</w:t>
-            </w:r>
-            <w:proofErr w:type="spellStart"/>
-            <w:r>
-              <w:rPr>
-                <w:rFonts w:ascii="Times New Roman" w:hAnsi="Times New Roman" w:cs="Times New Roman"/>
-                <w:sz w:val="24"/>
-              </w:rPr>
-              <w:t>my</w:t>
-            </w:r>
-            <w:proofErr w:type="spellEnd"/>
-            <w:r>
-              <w:rPr>
-                <w:rFonts w:ascii="Times New Roman" w:hAnsi="Times New Roman" w:cs="Times New Roman"/>
-                <w:sz w:val="24"/>
-              </w:rPr>
-              <w:t>-drive</w:t>
-            </w:r>
-          </w:p>
-          <w:p>
-            <w:pPr>
-              <w:spacing w:after="0" w:line="240" w:lineRule="auto"/>
-              <w:jc w:val="both"/>
-              <w:rPr>
-                <w:rFonts w:ascii="Times New Roman" w:hAnsi="Times New Roman" w:cs="Times New Roman"/>
-                <w:sz w:val="24"/>
-              </w:rPr>
-            </w:pPr>
-          </w:p>
-          <w:p>
-            <w:pPr>
-              <w:spacing w:after="0" w:line="240" w:lineRule="auto"/>
-              <w:jc w:val="both"/>
-              <w:rPr>
-                <w:rFonts w:ascii="Times New Roman" w:hAnsi="Times New Roman" w:cs="Times New Roman"/>
-                <w:sz w:val="24"/>
+                <w:lang w:val="pt-BR"/>
+              </w:rPr>
+            </w:pPr>
+            <w:r>
+              <w:rPr>
+                <w:rFonts w:ascii="Times New Roman" w:hAnsi="Times New Roman" w:cs="Times New Roman"/>
+                <w:sz w:val="24"/>
+                <w:lang w:val="pt-BR"/>
+              </w:rPr>
+              <w:t>Utilizar a tecla Tab para navegar pelas áreas da tela até o menu e pastas.</w:t>
+            </w:r>
+          </w:p>
+          <w:p>
+            <w:pPr>
+              <w:numPr>
+                <w:numId w:val="0"/>
+              </w:numPr>
+              <w:spacing w:after="0" w:line="240" w:lineRule="auto"/>
+              <w:jc w:val="both"/>
+              <w:rPr>
+                <w:rFonts w:ascii="Times New Roman" w:hAnsi="Times New Roman" w:cs="Times New Roman"/>
+                <w:sz w:val="24"/>
+                <w:lang w:val="pt-BR"/>
               </w:rPr>
             </w:pPr>
           </w:p>
@@ -818,15 +750,31 @@
               <w:rPr>
                 <w:rFonts w:ascii="Times New Roman" w:hAnsi="Times New Roman" w:cs="Times New Roman"/>
                 <w:sz w:val="24"/>
-              </w:rPr>
-            </w:pPr>
-            <w:r>
-              <w:rPr>
-                <w:rFonts w:ascii="Times New Roman" w:hAnsi="Times New Roman" w:cs="Times New Roman"/>
-                <w:sz w:val="24"/>
-              </w:rPr>
-              <w:t>Para acessar o documento .PDF é necessário pressionar TAB até a funcionalidade “Pesquisar no drive” em seguida digitar PDF. Em seguida pressionar a tecla ENTER, após esta operação serão listados todos os arquivos PDF.</w:t>
-            </w:r>
+                <w:lang w:val="pt-BR"/>
+              </w:rPr>
+            </w:pPr>
+            <w:r>
+              <w:rPr>
+                <w:rFonts w:ascii="Times New Roman" w:hAnsi="Times New Roman" w:cs="Times New Roman"/>
+                <w:sz w:val="24"/>
+                <w:lang w:val="pt-BR"/>
+              </w:rPr>
+              <w:t>Pressionar a tecla Enter quando encontrar a pasta desejada.</w:t>
+            </w:r>
+          </w:p>
+          <w:p>
+            <w:pPr>
+              <w:numPr>
+                <w:numId w:val="0"/>
+              </w:numPr>
+              <w:spacing w:after="0" w:line="240" w:lineRule="auto"/>
+              <w:jc w:val="both"/>
+              <w:rPr>
+                <w:rFonts w:ascii="Times New Roman" w:hAnsi="Times New Roman" w:cs="Times New Roman"/>
+                <w:sz w:val="24"/>
+                <w:lang w:val="pt-BR"/>
+              </w:rPr>
+            </w:pPr>
           </w:p>
           <w:p>
             <w:pPr>
@@ -839,49 +787,172 @@
               <w:rPr>
                 <w:rFonts w:ascii="Times New Roman" w:hAnsi="Times New Roman" w:cs="Times New Roman"/>
                 <w:sz w:val="24"/>
-              </w:rPr>
-            </w:pPr>
-            <w:r>
-              <w:rPr>
-                <w:rFonts w:ascii="Times New Roman" w:hAnsi="Times New Roman" w:cs="Times New Roman"/>
-                <w:sz w:val="24"/>
-              </w:rPr>
-              <w:lastRenderedPageBreak/>
-              <w:t>Utilizar as setas de direção do teclado para navegar nos nomes dos arquivos. Ao posicionar no arquivo pretendido deve-se pressionar a tecla ENTER.</w:t>
-            </w:r>
-          </w:p>
-          <w:p>
-            <w:pPr>
-              <w:spacing w:after="0" w:line="240" w:lineRule="auto"/>
-              <w:jc w:val="both"/>
-              <w:rPr>
-                <w:rFonts w:ascii="Times New Roman" w:hAnsi="Times New Roman" w:cs="Times New Roman"/>
-                <w:sz w:val="24"/>
-              </w:rPr>
-            </w:pPr>
-          </w:p>
-          <w:p>
-            <w:pPr>
-              <w:spacing w:after="0" w:line="240" w:lineRule="auto"/>
-              <w:jc w:val="both"/>
-              <w:rPr>
-                <w:rFonts w:ascii="Times New Roman" w:hAnsi="Times New Roman" w:cs="Times New Roman"/>
-                <w:sz w:val="24"/>
-              </w:rPr>
-            </w:pPr>
-            <w:r>
-              <w:rPr>
-                <w:rFonts w:ascii="Times New Roman" w:hAnsi="Times New Roman" w:cs="Times New Roman"/>
-                <w:sz w:val="24"/>
-              </w:rPr>
-              <w:t>9. Pressionar a tecla TAB, até a identificação do documento e a leitura do documento.</w:t>
+                <w:lang w:val="pt-BR"/>
+              </w:rPr>
+            </w:pPr>
+            <w:r>
+              <w:rPr>
+                <w:rFonts w:ascii="Times New Roman" w:hAnsi="Times New Roman" w:cs="Times New Roman"/>
+                <w:sz w:val="24"/>
+                <w:lang w:val="pt-BR"/>
+              </w:rPr>
+              <w:t>Utilizar as teclas Home e End para navegar pelas mensagens exibidas.</w:t>
+            </w:r>
+          </w:p>
+          <w:p>
+            <w:pPr>
+              <w:numPr>
+                <w:numId w:val="0"/>
+              </w:numPr>
+              <w:spacing w:after="0" w:line="240" w:lineRule="auto"/>
+              <w:jc w:val="both"/>
+              <w:rPr>
+                <w:rFonts w:ascii="Times New Roman" w:hAnsi="Times New Roman" w:cs="Times New Roman"/>
+                <w:sz w:val="24"/>
+                <w:lang w:val="pt-BR"/>
+              </w:rPr>
+            </w:pPr>
+          </w:p>
+          <w:p>
+            <w:pPr>
+              <w:numPr>
+                <w:ilvl w:val="0"/>
+                <w:numId w:val="2"/>
+              </w:numPr>
+              <w:spacing w:after="0" w:line="240" w:lineRule="auto"/>
+              <w:jc w:val="both"/>
+              <w:rPr>
+                <w:rFonts w:ascii="Times New Roman" w:hAnsi="Times New Roman" w:cs="Times New Roman"/>
+                <w:sz w:val="24"/>
+                <w:lang w:val="pt-BR"/>
+              </w:rPr>
+            </w:pPr>
+            <w:r>
+              <w:rPr>
+                <w:rFonts w:ascii="Times New Roman" w:hAnsi="Times New Roman" w:cs="Times New Roman"/>
+                <w:sz w:val="24"/>
+                <w:lang w:val="pt-BR"/>
+              </w:rPr>
+              <w:t>Pressionar a tecla Enter quando encontrar a mensagem desejada.</w:t>
+            </w:r>
+          </w:p>
+          <w:p>
+            <w:pPr>
+              <w:numPr>
+                <w:ilvl w:val="0"/>
+                <w:numId w:val="2"/>
+              </w:numPr>
+              <w:spacing w:after="0" w:line="240" w:lineRule="auto"/>
+              <w:jc w:val="both"/>
+              <w:rPr>
+                <w:rFonts w:ascii="Times New Roman" w:hAnsi="Times New Roman" w:cs="Times New Roman"/>
+                <w:sz w:val="24"/>
+              </w:rPr>
+            </w:pPr>
+            <w:r>
+              <w:rPr>
+                <w:rFonts w:ascii="Times New Roman" w:hAnsi="Times New Roman" w:cs="Times New Roman"/>
+                <w:sz w:val="24"/>
+                <w:lang w:val="pt-BR"/>
+              </w:rPr>
+              <w:t>Utilizar a tecla Tab para navegar pela mensagem e fazer a leitura da mesma.</w:t>
+            </w:r>
+          </w:p>
+          <w:p>
+            <w:pPr>
+              <w:numPr>
+                <w:numId w:val="0"/>
+              </w:numPr>
+              <w:spacing w:after="0" w:line="240" w:lineRule="auto"/>
+              <w:jc w:val="both"/>
+              <w:rPr>
+                <w:rFonts w:ascii="Times New Roman" w:hAnsi="Times New Roman" w:cs="Times New Roman"/>
+                <w:sz w:val="24"/>
+              </w:rPr>
+            </w:pPr>
+          </w:p>
+          <w:p>
+            <w:pPr>
+              <w:numPr>
+                <w:ilvl w:val="0"/>
+                <w:numId w:val="2"/>
+              </w:numPr>
+              <w:spacing w:after="0" w:line="240" w:lineRule="auto"/>
+              <w:jc w:val="both"/>
+              <w:rPr>
+                <w:rFonts w:ascii="Times New Roman" w:hAnsi="Times New Roman" w:cs="Times New Roman"/>
+                <w:sz w:val="24"/>
+                <w:lang w:val="pt-BR"/>
+              </w:rPr>
+            </w:pPr>
+            <w:r>
+              <w:rPr>
+                <w:rFonts w:ascii="Times New Roman" w:hAnsi="Times New Roman" w:cs="Times New Roman"/>
+                <w:sz w:val="24"/>
+                <w:lang w:val="pt-BR"/>
+              </w:rPr>
+              <w:t>Utilizar a tecla Tab para navegar pelos menus na parte superior até encontrar a funcionalidade com as opções Responder, Excluir e Encaminhar e pressionar a tecla Enter na opção desejada.</w:t>
+            </w:r>
+          </w:p>
+          <w:p>
+            <w:pPr>
+              <w:numPr>
+                <w:numId w:val="0"/>
+              </w:numPr>
+              <w:spacing w:after="0" w:line="240" w:lineRule="auto"/>
+              <w:jc w:val="both"/>
+              <w:rPr>
+                <w:rFonts w:ascii="Times New Roman" w:hAnsi="Times New Roman" w:cs="Times New Roman"/>
+                <w:sz w:val="24"/>
+                <w:lang w:val="pt-BR"/>
+              </w:rPr>
+            </w:pPr>
+          </w:p>
+          <w:p>
+            <w:pPr>
+              <w:numPr>
+                <w:ilvl w:val="0"/>
+                <w:numId w:val="2"/>
+              </w:numPr>
+              <w:spacing w:after="0" w:line="240" w:lineRule="auto"/>
+              <w:jc w:val="both"/>
+              <w:rPr>
+                <w:rFonts w:ascii="Times New Roman" w:hAnsi="Times New Roman" w:cs="Times New Roman"/>
+                <w:sz w:val="24"/>
+                <w:lang w:val="pt-BR"/>
+              </w:rPr>
+            </w:pPr>
+            <w:r>
+              <w:rPr>
+                <w:rFonts w:ascii="Times New Roman" w:hAnsi="Times New Roman" w:cs="Times New Roman"/>
+                <w:sz w:val="24"/>
+                <w:lang w:val="pt-BR"/>
+              </w:rPr>
+              <w:t>Repetir os passos 6 a 11 para leitura de outros emails que o usuário necessite.</w:t>
             </w:r>
           </w:p>
         </w:tc>
       </w:tr>
       <w:tr>
+        <w:tblPrEx>
+          <w:tblBorders>
+            <w:top w:val="single" w:color="auto" w:sz="4" w:space="0"/>
+            <w:left w:val="single" w:color="auto" w:sz="4" w:space="0"/>
+            <w:bottom w:val="single" w:color="auto" w:sz="4" w:space="0"/>
+            <w:right w:val="single" w:color="auto" w:sz="4" w:space="0"/>
+            <w:insideH w:val="single" w:color="auto" w:sz="4" w:space="0"/>
+            <w:insideV w:val="single" w:color="auto" w:sz="4" w:space="0"/>
+          </w:tblBorders>
+          <w:tblLayout w:type="fixed"/>
+          <w:tblCellMar>
+            <w:top w:w="0" w:type="dxa"/>
+            <w:left w:w="70" w:type="dxa"/>
+            <w:bottom w:w="0" w:type="dxa"/>
+            <w:right w:w="70" w:type="dxa"/>
+          </w:tblCellMar>
+        </w:tblPrEx>
         <w:trPr>
-          <w:trHeight w:val="1050"/>
+          <w:trHeight w:val="1050" w:hRule="atLeast"/>
         </w:trPr>
         <w:tc>
           <w:tcPr>
@@ -903,7 +974,6 @@
                 <w:rFonts w:ascii="Times New Roman" w:hAnsi="Times New Roman" w:cs="Times New Roman"/>
                 <w:sz w:val="24"/>
               </w:rPr>
-              <w:lastRenderedPageBreak/>
               <w:t>Exceções:</w:t>
             </w:r>
           </w:p>
@@ -963,6 +1033,37 @@
                 <w:sz w:val="24"/>
               </w:rPr>
               <w:t>E2.Pressionar a tecla TAB até posicionar na funcionalidade que apresenta o nome da conta conectada. E, em seguida, pressionar ENTER. Finalmente utilizar a tecla TAB para navegar até a função SAIR e pressionar ENTER.</w:t>
+            </w:r>
+          </w:p>
+          <w:p>
+            <w:pPr>
+              <w:spacing w:after="0" w:line="240" w:lineRule="auto"/>
+              <w:ind w:left="66"/>
+              <w:jc w:val="both"/>
+              <w:rPr>
+                <w:rFonts w:ascii="Times New Roman" w:hAnsi="Times New Roman" w:cs="Times New Roman"/>
+                <w:sz w:val="24"/>
+              </w:rPr>
+            </w:pPr>
+          </w:p>
+          <w:p>
+            <w:pPr>
+              <w:spacing w:after="0" w:line="240" w:lineRule="auto"/>
+              <w:ind w:left="66"/>
+              <w:jc w:val="both"/>
+              <w:rPr>
+                <w:rFonts w:ascii="Times New Roman" w:hAnsi="Times New Roman" w:cs="Times New Roman"/>
+                <w:sz w:val="24"/>
+                <w:lang w:val="pt-BR"/>
+              </w:rPr>
+            </w:pPr>
+            <w:r>
+              <w:rPr>
+                <w:rFonts w:ascii="Times New Roman" w:hAnsi="Times New Roman" w:cs="Times New Roman"/>
+                <w:sz w:val="24"/>
+                <w:lang w:val="pt-BR"/>
+              </w:rPr>
+              <w:t>E3. Se email ou telefone ou senha for digitado incorretamente haverá um erro e será pedido ao usuário novamente para digitar esses dados.</w:t>
             </w:r>
           </w:p>
           <w:p>
@@ -979,8 +1080,25 @@
         </w:tc>
       </w:tr>
       <w:tr>
+        <w:tblPrEx>
+          <w:tblBorders>
+            <w:top w:val="single" w:color="auto" w:sz="4" w:space="0"/>
+            <w:left w:val="single" w:color="auto" w:sz="4" w:space="0"/>
+            <w:bottom w:val="single" w:color="auto" w:sz="4" w:space="0"/>
+            <w:right w:val="single" w:color="auto" w:sz="4" w:space="0"/>
+            <w:insideH w:val="single" w:color="auto" w:sz="4" w:space="0"/>
+            <w:insideV w:val="single" w:color="auto" w:sz="4" w:space="0"/>
+          </w:tblBorders>
+          <w:tblLayout w:type="fixed"/>
+          <w:tblCellMar>
+            <w:top w:w="0" w:type="dxa"/>
+            <w:left w:w="70" w:type="dxa"/>
+            <w:bottom w:w="0" w:type="dxa"/>
+            <w:right w:w="70" w:type="dxa"/>
+          </w:tblCellMar>
+        </w:tblPrEx>
         <w:trPr>
-          <w:trHeight w:val="749"/>
+          <w:trHeight w:val="749" w:hRule="atLeast"/>
         </w:trPr>
         <w:tc>
           <w:tcPr>
@@ -996,74 +1114,8 @@
                 <w:sz w:val="24"/>
               </w:rPr>
             </w:pPr>
-            <w:r>
-              <w:rPr>
-                <w:rFonts w:ascii="Times New Roman" w:hAnsi="Times New Roman" w:cs="Times New Roman"/>
-                <w:sz w:val="24"/>
-              </w:rPr>
-              <w:t>Observações:</w:t>
-            </w:r>
-          </w:p>
-          <w:p>
-            <w:pPr>
-              <w:spacing w:after="0" w:line="240" w:lineRule="auto"/>
-              <w:ind w:left="66"/>
-              <w:rPr>
-                <w:rFonts w:ascii="Times New Roman" w:hAnsi="Times New Roman" w:cs="Times New Roman"/>
-                <w:sz w:val="24"/>
-              </w:rPr>
-            </w:pPr>
-            <w:r>
-              <w:rPr>
-                <w:rFonts w:ascii="Times New Roman" w:hAnsi="Times New Roman" w:cs="Times New Roman"/>
-                <w:sz w:val="24"/>
-              </w:rPr>
-              <w:t>Ob</w:t>
-            </w:r>
-            <w:proofErr w:type="gramStart"/>
-            <w:r>
-              <w:rPr>
-                <w:rFonts w:ascii="Times New Roman" w:hAnsi="Times New Roman" w:cs="Times New Roman"/>
-                <w:sz w:val="24"/>
-              </w:rPr>
-              <w:t>1.:</w:t>
-            </w:r>
-            <w:proofErr w:type="gramEnd"/>
-            <w:r>
-              <w:rPr>
-                <w:rFonts w:ascii="Times New Roman" w:hAnsi="Times New Roman" w:cs="Times New Roman"/>
-                <w:sz w:val="24"/>
-              </w:rPr>
-              <w:t xml:space="preserve"> </w:t>
-            </w:r>
-            <w:r>
-              <w:rPr>
-                <w:rFonts w:ascii="Times New Roman" w:hAnsi="Times New Roman" w:cs="Times New Roman"/>
-                <w:sz w:val="24"/>
-              </w:rPr>
-              <w:t>É necessário que os re</w:t>
-            </w:r>
-            <w:r>
-              <w:rPr>
-                <w:rFonts w:ascii="Times New Roman" w:hAnsi="Times New Roman" w:cs="Times New Roman"/>
-                <w:sz w:val="24"/>
-              </w:rPr>
-              <w:t>sponsá</w:t>
-            </w:r>
-            <w:r>
-              <w:rPr>
-                <w:rFonts w:ascii="Times New Roman" w:hAnsi="Times New Roman" w:cs="Times New Roman"/>
-                <w:sz w:val="24"/>
-              </w:rPr>
-              <w:t>veis pela aplicação das provas e atividades, coloquem o arquivo no DRIVE do aluno, par</w:t>
-            </w:r>
-            <w:r>
-              <w:rPr>
-                <w:rFonts w:ascii="Times New Roman" w:hAnsi="Times New Roman" w:cs="Times New Roman"/>
-                <w:sz w:val="24"/>
-              </w:rPr>
-              <w:t>a se obter a leitura do arquivo.</w:t>
-            </w:r>
+            <w:bookmarkStart w:id="0" w:name="_GoBack"/>
+            <w:bookmarkEnd w:id="0"/>
           </w:p>
         </w:tc>
       </w:tr>
@@ -1105,49 +1157,24 @@
       </w:pPr>
     </w:p>
     <w:sectPr>
-      <w:headerReference w:type="default" r:id="rId8"/>
-      <w:footerReference w:type="default" r:id="rId9"/>
+      <w:headerReference r:id="rId3" w:type="default"/>
+      <w:footerReference r:id="rId4" w:type="default"/>
       <w:pgSz w:w="11906" w:h="16838"/>
       <w:pgMar w:top="1701" w:right="1155" w:bottom="1146" w:left="1701" w:header="965" w:footer="708" w:gutter="0"/>
-      <w:cols w:space="708"/>
-      <w:docGrid w:linePitch="360"/>
+      <w:cols w:space="708" w:num="1"/>
+      <w:docGrid w:linePitch="360" w:charSpace="0"/>
     </w:sectPr>
   </w:body>
 </w:document>
 </file>
 
-<file path=word/endnotes.xml><?xml version="1.0" encoding="utf-8"?>
-<w:endnotes xmlns:wpc="http://schemas.microsoft.com/office/word/2010/wordprocessingCanvas" xmlns:mc="http://schemas.openxmlformats.org/markup-compatibility/2006" xmlns:o="urn:schemas-microsoft-com:office:office" xmlns:r="http://schemas.openxmlformats.org/officeDocument/2006/relationships" xmlns:m="http://schemas.openxmlformats.org/officeDocument/2006/math" xmlns:v="urn:schemas-microsoft-com:vml" xmlns:wp14="http://schemas.microsoft.com/office/word/2010/wordprocessingDrawing" xmlns:wp="http://schemas.openxmlformats.org/drawingml/2006/wordprocessingDrawing" xmlns:w10="urn:schemas-microsoft-com:office:word" xmlns:w="http://schemas.openxmlformats.org/wordprocessingml/2006/main" xmlns:w14="http://schemas.microsoft.com/office/word/2010/wordml" xmlns:w15="http://schemas.microsoft.com/office/word/2012/wordml" xmlns:wpg="http://schemas.microsoft.com/office/word/2010/wordprocessingGroup" xmlns:wpi="http://schemas.microsoft.com/office/word/2010/wordprocessingInk" xmlns:wne="http://schemas.microsoft.com/office/word/2006/wordml" xmlns:wps="http://schemas.microsoft.com/office/word/2010/wordprocessingShape" mc:Ignorable="w14 w15 wp14">
-  <w:endnote w:type="separator" w:id="-1">
-    <w:p>
-      <w:pPr>
-        <w:spacing w:after="0" w:line="240" w:lineRule="auto"/>
-      </w:pPr>
-      <w:r>
-        <w:separator/>
-      </w:r>
-    </w:p>
-  </w:endnote>
-  <w:endnote w:type="continuationSeparator" w:id="0">
-    <w:p>
-      <w:pPr>
-        <w:spacing w:after="0" w:line="240" w:lineRule="auto"/>
-      </w:pPr>
-      <w:r>
-        <w:continuationSeparator/>
-      </w:r>
-    </w:p>
-  </w:endnote>
-</w:endnotes>
-</file>
-
 <file path=word/footer1.xml><?xml version="1.0" encoding="utf-8"?>
-<w:ftr xmlns:wpc="http://schemas.microsoft.com/office/word/2010/wordprocessingCanvas" xmlns:mc="http://schemas.openxmlformats.org/markup-compatibility/2006" xmlns:o="urn:schemas-microsoft-com:office:office" xmlns:r="http://schemas.openxmlformats.org/officeDocument/2006/relationships" xmlns:m="http://schemas.openxmlformats.org/officeDocument/2006/math" xmlns:v="urn:schemas-microsoft-com:vml" xmlns:wp14="http://schemas.microsoft.com/office/word/2010/wordprocessingDrawing" xmlns:wp="http://schemas.openxmlformats.org/drawingml/2006/wordprocessingDrawing" xmlns:w10="urn:schemas-microsoft-com:office:word" xmlns:w="http://schemas.openxmlformats.org/wordprocessingml/2006/main" xmlns:w14="http://schemas.microsoft.com/office/word/2010/wordml" xmlns:w15="http://schemas.microsoft.com/office/word/2012/wordml" xmlns:wpg="http://schemas.microsoft.com/office/word/2010/wordprocessingGroup" xmlns:wpi="http://schemas.microsoft.com/office/word/2010/wordprocessingInk" xmlns:wne="http://schemas.microsoft.com/office/word/2006/wordml" xmlns:wps="http://schemas.microsoft.com/office/word/2010/wordprocessingShape" mc:Ignorable="w14 w15 wp14">
+<w:ftr xmlns:wpc="http://schemas.microsoft.com/office/word/2010/wordprocessingCanvas" xmlns:mc="http://schemas.openxmlformats.org/markup-compatibility/2006" xmlns:o="urn:schemas-microsoft-com:office:office" xmlns:r="http://schemas.openxmlformats.org/officeDocument/2006/relationships" xmlns:m="http://schemas.openxmlformats.org/officeDocument/2006/math" xmlns:v="urn:schemas-microsoft-com:vml" xmlns:wp14="http://schemas.microsoft.com/office/word/2010/wordprocessingDrawing" xmlns:wp="http://schemas.openxmlformats.org/drawingml/2006/wordprocessingDrawing" xmlns:w10="urn:schemas-microsoft-com:office:word" xmlns:w="http://schemas.openxmlformats.org/wordprocessingml/2006/main" xmlns:w14="http://schemas.microsoft.com/office/word/2010/wordml" xmlns:w15="http://schemas.microsoft.com/office/word/2012/wordml" xmlns:wpg="http://schemas.microsoft.com/office/word/2010/wordprocessingGroup" xmlns:wpi="http://schemas.microsoft.com/office/word/2010/wordprocessingInk" xmlns:wne="http://schemas.microsoft.com/office/word/2006/wordml" xmlns:wps="http://schemas.microsoft.com/office/word/2010/wordprocessingShape" xmlns:wpsCustomData="http://www.wps.cn/officeDocument/2013/wpsCustomData" mc:Ignorable="w14 w15 wp14">
   <w:p>
     <w:pPr>
-      <w:pStyle w:val="Rodap"/>
+      <w:pStyle w:val="2"/>
       <w:pBdr>
-        <w:top w:val="single" w:sz="4" w:space="1" w:color="auto"/>
+        <w:top w:val="single" w:color="auto" w:sz="4" w:space="1"/>
       </w:pBdr>
       <w:jc w:val="center"/>
       <w:rPr>
@@ -1164,7 +1191,7 @@
       <w:rPr>
         <w:rFonts w:ascii="Times New Roman" w:hAnsi="Times New Roman" w:cs="Times New Roman"/>
       </w:rPr>
-      <w:instrText>PAGE   \* MERGEFORMAT</w:instrText>
+      <w:instrText xml:space="preserve">PAGE   \* MERGEFORMAT</w:instrText>
     </w:r>
     <w:r>
       <w:rPr>
@@ -1175,7 +1202,6 @@
     <w:r>
       <w:rPr>
         <w:rFonts w:ascii="Times New Roman" w:hAnsi="Times New Roman" w:cs="Times New Roman"/>
-        <w:noProof/>
       </w:rPr>
       <w:t>2</w:t>
     </w:r>
@@ -1189,36 +1215,11 @@
 </w:ftr>
 </file>
 
-<file path=word/footnotes.xml><?xml version="1.0" encoding="utf-8"?>
-<w:footnotes xmlns:wpc="http://schemas.microsoft.com/office/word/2010/wordprocessingCanvas" xmlns:mc="http://schemas.openxmlformats.org/markup-compatibility/2006" xmlns:o="urn:schemas-microsoft-com:office:office" xmlns:r="http://schemas.openxmlformats.org/officeDocument/2006/relationships" xmlns:m="http://schemas.openxmlformats.org/officeDocument/2006/math" xmlns:v="urn:schemas-microsoft-com:vml" xmlns:wp14="http://schemas.microsoft.com/office/word/2010/wordprocessingDrawing" xmlns:wp="http://schemas.openxmlformats.org/drawingml/2006/wordprocessingDrawing" xmlns:w10="urn:schemas-microsoft-com:office:word" xmlns:w="http://schemas.openxmlformats.org/wordprocessingml/2006/main" xmlns:w14="http://schemas.microsoft.com/office/word/2010/wordml" xmlns:w15="http://schemas.microsoft.com/office/word/2012/wordml" xmlns:wpg="http://schemas.microsoft.com/office/word/2010/wordprocessingGroup" xmlns:wpi="http://schemas.microsoft.com/office/word/2010/wordprocessingInk" xmlns:wne="http://schemas.microsoft.com/office/word/2006/wordml" xmlns:wps="http://schemas.microsoft.com/office/word/2010/wordprocessingShape" mc:Ignorable="w14 w15 wp14">
-  <w:footnote w:type="separator" w:id="-1">
-    <w:p>
-      <w:pPr>
-        <w:spacing w:after="0" w:line="240" w:lineRule="auto"/>
-      </w:pPr>
-      <w:r>
-        <w:separator/>
-      </w:r>
-    </w:p>
-  </w:footnote>
-  <w:footnote w:type="continuationSeparator" w:id="0">
-    <w:p>
-      <w:pPr>
-        <w:spacing w:after="0" w:line="240" w:lineRule="auto"/>
-      </w:pPr>
-      <w:r>
-        <w:continuationSeparator/>
-      </w:r>
-    </w:p>
-  </w:footnote>
-</w:footnotes>
-</file>
-
 <file path=word/header1.xml><?xml version="1.0" encoding="utf-8"?>
-<w:hdr xmlns:wpc="http://schemas.microsoft.com/office/word/2010/wordprocessingCanvas" xmlns:mc="http://schemas.openxmlformats.org/markup-compatibility/2006" xmlns:o="urn:schemas-microsoft-com:office:office" xmlns:r="http://schemas.openxmlformats.org/officeDocument/2006/relationships" xmlns:m="http://schemas.openxmlformats.org/officeDocument/2006/math" xmlns:v="urn:schemas-microsoft-com:vml" xmlns:wp14="http://schemas.microsoft.com/office/word/2010/wordprocessingDrawing" xmlns:wp="http://schemas.openxmlformats.org/drawingml/2006/wordprocessingDrawing" xmlns:w10="urn:schemas-microsoft-com:office:word" xmlns:w="http://schemas.openxmlformats.org/wordprocessingml/2006/main" xmlns:w14="http://schemas.microsoft.com/office/word/2010/wordml" xmlns:w15="http://schemas.microsoft.com/office/word/2012/wordml" xmlns:wpg="http://schemas.microsoft.com/office/word/2010/wordprocessingGroup" xmlns:wpi="http://schemas.microsoft.com/office/word/2010/wordprocessingInk" xmlns:wne="http://schemas.microsoft.com/office/word/2006/wordml" xmlns:wps="http://schemas.microsoft.com/office/word/2010/wordprocessingShape" mc:Ignorable="w14 w15 wp14">
+<w:hdr xmlns:wpc="http://schemas.microsoft.com/office/word/2010/wordprocessingCanvas" xmlns:mc="http://schemas.openxmlformats.org/markup-compatibility/2006" xmlns:o="urn:schemas-microsoft-com:office:office" xmlns:r="http://schemas.openxmlformats.org/officeDocument/2006/relationships" xmlns:m="http://schemas.openxmlformats.org/officeDocument/2006/math" xmlns:v="urn:schemas-microsoft-com:vml" xmlns:wp14="http://schemas.microsoft.com/office/word/2010/wordprocessingDrawing" xmlns:wp="http://schemas.openxmlformats.org/drawingml/2006/wordprocessingDrawing" xmlns:w10="urn:schemas-microsoft-com:office:word" xmlns:w="http://schemas.openxmlformats.org/wordprocessingml/2006/main" xmlns:w14="http://schemas.microsoft.com/office/word/2010/wordml" xmlns:w15="http://schemas.microsoft.com/office/word/2012/wordml" xmlns:wpg="http://schemas.microsoft.com/office/word/2010/wordprocessingGroup" xmlns:wpi="http://schemas.microsoft.com/office/word/2010/wordprocessingInk" xmlns:wne="http://schemas.microsoft.com/office/word/2006/wordml" xmlns:wps="http://schemas.microsoft.com/office/word/2010/wordprocessingShape" xmlns:wpsCustomData="http://www.wps.cn/officeDocument/2013/wpsCustomData" mc:Ignorable="w14 w15 wp14">
   <w:p>
     <w:pPr>
-      <w:pStyle w:val="Cabealho"/>
+      <w:pStyle w:val="3"/>
       <w:jc w:val="center"/>
       <w:rPr>
         <w:rFonts w:ascii="Times New Roman" w:hAnsi="Times New Roman" w:cs="Times New Roman"/>
@@ -1228,7 +1229,6 @@
     <w:r>
       <w:rPr>
         <w:rFonts w:ascii="Times New Roman" w:hAnsi="Times New Roman" w:cs="Times New Roman"/>
-        <w:noProof/>
         <w:sz w:val="28"/>
         <w:u w:val="single"/>
         <w:lang w:eastAsia="pt-BR"/>
@@ -1298,12 +1298,12 @@
 </file>
 
 <file path=word/numbering.xml><?xml version="1.0" encoding="utf-8"?>
-<w:numbering xmlns:wpc="http://schemas.microsoft.com/office/word/2010/wordprocessingCanvas" xmlns:mc="http://schemas.openxmlformats.org/markup-compatibility/2006" xmlns:o="urn:schemas-microsoft-com:office:office" xmlns:r="http://schemas.openxmlformats.org/officeDocument/2006/relationships" xmlns:m="http://schemas.openxmlformats.org/officeDocument/2006/math" xmlns:v="urn:schemas-microsoft-com:vml" xmlns:wp14="http://schemas.microsoft.com/office/word/2010/wordprocessingDrawing" xmlns:wp="http://schemas.openxmlformats.org/drawingml/2006/wordprocessingDrawing" xmlns:w10="urn:schemas-microsoft-com:office:word" xmlns:w="http://schemas.openxmlformats.org/wordprocessingml/2006/main" xmlns:w14="http://schemas.microsoft.com/office/word/2010/wordml" xmlns:w15="http://schemas.microsoft.com/office/word/2012/wordml" xmlns:wpg="http://schemas.microsoft.com/office/word/2010/wordprocessingGroup" xmlns:wpi="http://schemas.microsoft.com/office/word/2010/wordprocessingInk" xmlns:wne="http://schemas.microsoft.com/office/word/2006/wordml" xmlns:wps="http://schemas.microsoft.com/office/word/2010/wordprocessingShape" mc:Ignorable="w14 w15 wp14">
-  <w:abstractNum w:abstractNumId="0" w15:restartNumberingAfterBreak="0">
+<w:numbering xmlns:wpc="http://schemas.microsoft.com/office/word/2010/wordprocessingCanvas" xmlns:mc="http://schemas.openxmlformats.org/markup-compatibility/2006" xmlns:o="urn:schemas-microsoft-com:office:office" xmlns:r="http://schemas.openxmlformats.org/officeDocument/2006/relationships" xmlns:m="http://schemas.openxmlformats.org/officeDocument/2006/math" xmlns:v="urn:schemas-microsoft-com:vml" xmlns:wp14="http://schemas.microsoft.com/office/word/2010/wordprocessingDrawing" xmlns:wp="http://schemas.openxmlformats.org/drawingml/2006/wordprocessingDrawing" xmlns:w10="urn:schemas-microsoft-com:office:word" xmlns:w="http://schemas.openxmlformats.org/wordprocessingml/2006/main" xmlns:w14="http://schemas.microsoft.com/office/word/2010/wordml" xmlns:wpg="http://schemas.microsoft.com/office/word/2010/wordprocessingGroup" xmlns:wpi="http://schemas.microsoft.com/office/word/2010/wordprocessingInk" xmlns:wne="http://schemas.microsoft.com/office/word/2006/wordml" xmlns:wps="http://schemas.microsoft.com/office/word/2010/wordprocessingShape" mc:Ignorable="w14 wp14">
+  <w:abstractNum w:abstractNumId="0">
     <w:nsid w:val="594ACCD8"/>
     <w:multiLevelType w:val="singleLevel"/>
     <w:tmpl w:val="594ACCD8"/>
-    <w:lvl w:ilvl="0">
+    <w:lvl w:ilvl="0" w:tentative="0">
       <w:start w:val="2"/>
       <w:numFmt w:val="decimal"/>
       <w:suff w:val="space"/>
@@ -1311,11 +1311,11 @@
       <w:lvlJc w:val="left"/>
     </w:lvl>
   </w:abstractNum>
-  <w:abstractNum w:abstractNumId="1" w15:restartNumberingAfterBreak="0">
-    <w:nsid w:val="594AD651"/>
+  <w:abstractNum w:abstractNumId="1">
+    <w:nsid w:val="5994A569"/>
     <w:multiLevelType w:val="singleLevel"/>
-    <w:tmpl w:val="594AD651"/>
-    <w:lvl w:ilvl="0">
+    <w:tmpl w:val="5994A569"/>
+    <w:lvl w:ilvl="0" w:tentative="0">
       <w:start w:val="6"/>
       <w:numFmt w:val="decimal"/>
       <w:suff w:val="space"/>
@@ -1333,411 +1333,289 @@
 </file>
 
 <file path=word/styles.xml><?xml version="1.0" encoding="utf-8"?>
-<w:styles xmlns:mc="http://schemas.openxmlformats.org/markup-compatibility/2006" xmlns:r="http://schemas.openxmlformats.org/officeDocument/2006/relationships" xmlns:w="http://schemas.openxmlformats.org/wordprocessingml/2006/main" xmlns:w14="http://schemas.microsoft.com/office/word/2010/wordml" xmlns:w15="http://schemas.microsoft.com/office/word/2012/wordml" mc:Ignorable="w14 w15">
+<w:styles xmlns:mc="http://schemas.openxmlformats.org/markup-compatibility/2006" xmlns:o="urn:schemas-microsoft-com:office:office" xmlns:r="http://schemas.openxmlformats.org/officeDocument/2006/relationships" xmlns:m="http://schemas.openxmlformats.org/officeDocument/2006/math" xmlns:v="urn:schemas-microsoft-com:vml" xmlns:w="http://schemas.openxmlformats.org/wordprocessingml/2006/main" xmlns:w14="http://schemas.microsoft.com/office/word/2010/wordml" xmlns:w10="urn:schemas-microsoft-com:office:word" xmlns:sl="http://schemas.openxmlformats.org/schemaLibrary/2006/main" mc:Ignorable="w14">
   <w:docDefaults>
     <w:rPrDefault>
       <w:rPr>
-        <w:rFonts w:asciiTheme="minorHAnsi" w:eastAsiaTheme="minorHAnsi" w:hAnsiTheme="minorHAnsi" w:cstheme="minorBidi"/>
-        <w:lang w:val="pt-BR" w:eastAsia="pt-BR" w:bidi="ar-SA"/>
+        <w:rFonts w:asciiTheme="minorHAnsi" w:hAnsiTheme="minorHAnsi" w:eastAsiaTheme="minorHAnsi" w:cstheme="minorBidi"/>
       </w:rPr>
     </w:rPrDefault>
-    <w:pPrDefault>
-      <w:pPr>
-        <w:spacing w:after="160" w:line="259" w:lineRule="auto"/>
-      </w:pPr>
-    </w:pPrDefault>
   </w:docDefaults>
-  <w:latentStyles w:defLockedState="0" w:defUIPriority="99" w:defSemiHidden="0" w:defUnhideWhenUsed="0" w:defQFormat="0" w:count="371">
-    <w:lsdException w:name="Normal" w:uiPriority="0" w:qFormat="1"/>
-    <w:lsdException w:name="heading 1" w:uiPriority="9" w:qFormat="1"/>
-    <w:lsdException w:name="heading 2" w:semiHidden="1" w:uiPriority="9" w:unhideWhenUsed="1" w:qFormat="1"/>
-    <w:lsdException w:name="heading 3" w:semiHidden="1" w:uiPriority="9" w:unhideWhenUsed="1" w:qFormat="1"/>
-    <w:lsdException w:name="heading 4" w:semiHidden="1" w:uiPriority="9" w:unhideWhenUsed="1" w:qFormat="1"/>
-    <w:lsdException w:name="heading 5" w:semiHidden="1" w:uiPriority="9" w:unhideWhenUsed="1" w:qFormat="1"/>
-    <w:lsdException w:name="heading 6" w:semiHidden="1" w:uiPriority="9" w:unhideWhenUsed="1" w:qFormat="1"/>
-    <w:lsdException w:name="heading 7" w:semiHidden="1" w:uiPriority="9" w:unhideWhenUsed="1" w:qFormat="1"/>
-    <w:lsdException w:name="heading 8" w:semiHidden="1" w:uiPriority="9" w:unhideWhenUsed="1" w:qFormat="1"/>
-    <w:lsdException w:name="heading 9" w:semiHidden="1" w:uiPriority="9" w:unhideWhenUsed="1" w:qFormat="1"/>
-    <w:lsdException w:name="index 1" w:semiHidden="1" w:unhideWhenUsed="1"/>
-    <w:lsdException w:name="index 2" w:semiHidden="1" w:unhideWhenUsed="1"/>
-    <w:lsdException w:name="index 3" w:semiHidden="1" w:unhideWhenUsed="1"/>
-    <w:lsdException w:name="index 4" w:semiHidden="1" w:unhideWhenUsed="1"/>
-    <w:lsdException w:name="index 5" w:semiHidden="1" w:unhideWhenUsed="1"/>
-    <w:lsdException w:name="index 6" w:semiHidden="1" w:unhideWhenUsed="1"/>
-    <w:lsdException w:name="index 7" w:semiHidden="1" w:unhideWhenUsed="1"/>
-    <w:lsdException w:name="index 8" w:semiHidden="1" w:unhideWhenUsed="1"/>
-    <w:lsdException w:name="index 9" w:semiHidden="1" w:unhideWhenUsed="1"/>
-    <w:lsdException w:name="toc 1" w:semiHidden="1" w:uiPriority="39" w:unhideWhenUsed="1"/>
-    <w:lsdException w:name="toc 2" w:semiHidden="1" w:uiPriority="39" w:unhideWhenUsed="1"/>
-    <w:lsdException w:name="toc 3" w:semiHidden="1" w:uiPriority="39" w:unhideWhenUsed="1"/>
-    <w:lsdException w:name="toc 4" w:semiHidden="1" w:uiPriority="39" w:unhideWhenUsed="1"/>
-    <w:lsdException w:name="toc 5" w:semiHidden="1" w:uiPriority="39" w:unhideWhenUsed="1"/>
-    <w:lsdException w:name="toc 6" w:semiHidden="1" w:uiPriority="39" w:unhideWhenUsed="1"/>
-    <w:lsdException w:name="toc 7" w:semiHidden="1" w:uiPriority="39" w:unhideWhenUsed="1"/>
-    <w:lsdException w:name="toc 8" w:semiHidden="1" w:uiPriority="39" w:unhideWhenUsed="1"/>
-    <w:lsdException w:name="toc 9" w:semiHidden="1" w:uiPriority="39" w:unhideWhenUsed="1"/>
-    <w:lsdException w:name="Normal Indent" w:semiHidden="1" w:unhideWhenUsed="1"/>
-    <w:lsdException w:name="footnote text" w:semiHidden="1" w:unhideWhenUsed="1"/>
-    <w:lsdException w:name="annotation text" w:semiHidden="1" w:unhideWhenUsed="1"/>
-    <w:lsdException w:name="header" w:unhideWhenUsed="1"/>
-    <w:lsdException w:name="footer" w:unhideWhenUsed="1"/>
-    <w:lsdException w:name="index heading" w:semiHidden="1" w:unhideWhenUsed="1"/>
-    <w:lsdException w:name="caption" w:semiHidden="1" w:uiPriority="35" w:unhideWhenUsed="1" w:qFormat="1"/>
-    <w:lsdException w:name="table of figures" w:semiHidden="1" w:unhideWhenUsed="1"/>
-    <w:lsdException w:name="envelope address" w:semiHidden="1" w:unhideWhenUsed="1"/>
-    <w:lsdException w:name="envelope return" w:semiHidden="1" w:unhideWhenUsed="1"/>
-    <w:lsdException w:name="footnote reference" w:semiHidden="1" w:unhideWhenUsed="1"/>
-    <w:lsdException w:name="annotation reference" w:semiHidden="1" w:unhideWhenUsed="1"/>
-    <w:lsdException w:name="line number" w:semiHidden="1" w:unhideWhenUsed="1"/>
-    <w:lsdException w:name="page number" w:semiHidden="1" w:unhideWhenUsed="1"/>
-    <w:lsdException w:name="endnote reference" w:semiHidden="1" w:unhideWhenUsed="1"/>
-    <w:lsdException w:name="endnote text" w:semiHidden="1" w:unhideWhenUsed="1"/>
-    <w:lsdException w:name="table of authorities" w:semiHidden="1" w:unhideWhenUsed="1"/>
-    <w:lsdException w:name="macro" w:semiHidden="1" w:unhideWhenUsed="1"/>
-    <w:lsdException w:name="toa heading" w:semiHidden="1" w:unhideWhenUsed="1"/>
-    <w:lsdException w:name="List" w:semiHidden="1" w:unhideWhenUsed="1"/>
-    <w:lsdException w:name="List Bullet" w:semiHidden="1" w:unhideWhenUsed="1"/>
-    <w:lsdException w:name="List Number" w:semiHidden="1" w:unhideWhenUsed="1"/>
-    <w:lsdException w:name="List 2" w:semiHidden="1" w:unhideWhenUsed="1"/>
-    <w:lsdException w:name="List 3" w:semiHidden="1" w:unhideWhenUsed="1"/>
-    <w:lsdException w:name="List 4" w:semiHidden="1" w:unhideWhenUsed="1"/>
-    <w:lsdException w:name="List 5" w:semiHidden="1" w:unhideWhenUsed="1"/>
-    <w:lsdException w:name="List Bullet 2" w:semiHidden="1" w:unhideWhenUsed="1"/>
-    <w:lsdException w:name="List Bullet 3" w:semiHidden="1" w:unhideWhenUsed="1"/>
-    <w:lsdException w:name="List Bullet 4" w:semiHidden="1" w:unhideWhenUsed="1"/>
-    <w:lsdException w:name="List Bullet 5" w:semiHidden="1" w:unhideWhenUsed="1"/>
-    <w:lsdException w:name="List Number 2" w:semiHidden="1" w:unhideWhenUsed="1"/>
-    <w:lsdException w:name="List Number 3" w:semiHidden="1" w:unhideWhenUsed="1"/>
-    <w:lsdException w:name="List Number 4" w:semiHidden="1" w:unhideWhenUsed="1"/>
-    <w:lsdException w:name="List Number 5" w:semiHidden="1" w:unhideWhenUsed="1"/>
-    <w:lsdException w:name="Title" w:uiPriority="10" w:qFormat="1"/>
-    <w:lsdException w:name="Closing" w:semiHidden="1" w:unhideWhenUsed="1"/>
-    <w:lsdException w:name="Signature" w:semiHidden="1" w:unhideWhenUsed="1"/>
-    <w:lsdException w:name="Default Paragraph Font" w:uiPriority="1" w:unhideWhenUsed="1"/>
-    <w:lsdException w:name="Body Text" w:semiHidden="1" w:unhideWhenUsed="1"/>
-    <w:lsdException w:name="Body Text Indent" w:semiHidden="1" w:unhideWhenUsed="1"/>
-    <w:lsdException w:name="List Continue" w:semiHidden="1" w:unhideWhenUsed="1"/>
-    <w:lsdException w:name="List Continue 2" w:semiHidden="1" w:unhideWhenUsed="1"/>
-    <w:lsdException w:name="List Continue 3" w:semiHidden="1" w:unhideWhenUsed="1"/>
-    <w:lsdException w:name="List Continue 4" w:semiHidden="1" w:unhideWhenUsed="1"/>
-    <w:lsdException w:name="List Continue 5" w:semiHidden="1" w:unhideWhenUsed="1"/>
-    <w:lsdException w:name="Message Header" w:semiHidden="1" w:unhideWhenUsed="1"/>
-    <w:lsdException w:name="Subtitle" w:uiPriority="11" w:qFormat="1"/>
-    <w:lsdException w:name="Salutation" w:semiHidden="1" w:unhideWhenUsed="1"/>
-    <w:lsdException w:name="Date" w:semiHidden="1" w:unhideWhenUsed="1"/>
-    <w:lsdException w:name="Body Text First Indent" w:semiHidden="1" w:unhideWhenUsed="1"/>
-    <w:lsdException w:name="Body Text First Indent 2" w:semiHidden="1" w:unhideWhenUsed="1"/>
-    <w:lsdException w:name="Note Heading" w:semiHidden="1" w:unhideWhenUsed="1"/>
-    <w:lsdException w:name="Body Text 2" w:semiHidden="1" w:unhideWhenUsed="1"/>
-    <w:lsdException w:name="Body Text 3" w:semiHidden="1" w:unhideWhenUsed="1"/>
-    <w:lsdException w:name="Body Text Indent 2" w:semiHidden="1" w:unhideWhenUsed="1"/>
-    <w:lsdException w:name="Body Text Indent 3" w:semiHidden="1" w:unhideWhenUsed="1"/>
-    <w:lsdException w:name="Block Text" w:semiHidden="1" w:unhideWhenUsed="1"/>
-    <w:lsdException w:name="Hyperlink" w:semiHidden="1" w:unhideWhenUsed="1"/>
-    <w:lsdException w:name="FollowedHyperlink" w:semiHidden="1" w:unhideWhenUsed="1"/>
-    <w:lsdException w:name="Strong" w:uiPriority="22" w:qFormat="1"/>
-    <w:lsdException w:name="Emphasis" w:uiPriority="20" w:qFormat="1"/>
-    <w:lsdException w:name="Document Map" w:semiHidden="1" w:unhideWhenUsed="1"/>
-    <w:lsdException w:name="Plain Text" w:semiHidden="1" w:unhideWhenUsed="1"/>
-    <w:lsdException w:name="E-mail Signature" w:semiHidden="1" w:unhideWhenUsed="1"/>
-    <w:lsdException w:name="HTML Top of Form" w:semiHidden="1" w:unhideWhenUsed="1"/>
-    <w:lsdException w:name="HTML Bottom of Form" w:semiHidden="1" w:unhideWhenUsed="1"/>
-    <w:lsdException w:name="Normal (Web)" w:semiHidden="1" w:unhideWhenUsed="1"/>
-    <w:lsdException w:name="HTML Acronym" w:semiHidden="1" w:unhideWhenUsed="1"/>
-    <w:lsdException w:name="HTML Address" w:semiHidden="1" w:unhideWhenUsed="1"/>
-    <w:lsdException w:name="HTML Cite" w:semiHidden="1" w:unhideWhenUsed="1"/>
-    <w:lsdException w:name="HTML Code" w:semiHidden="1" w:unhideWhenUsed="1"/>
-    <w:lsdException w:name="HTML Definition" w:semiHidden="1" w:unhideWhenUsed="1"/>
-    <w:lsdException w:name="HTML Keyboard" w:semiHidden="1" w:unhideWhenUsed="1"/>
-    <w:lsdException w:name="HTML Preformatted" w:semiHidden="1" w:unhideWhenUsed="1"/>
-    <w:lsdException w:name="HTML Sample" w:semiHidden="1" w:unhideWhenUsed="1"/>
-    <w:lsdException w:name="HTML Typewriter" w:semiHidden="1" w:unhideWhenUsed="1"/>
-    <w:lsdException w:name="HTML Variable" w:semiHidden="1" w:unhideWhenUsed="1"/>
-    <w:lsdException w:name="Normal Table" w:semiHidden="1" w:unhideWhenUsed="1"/>
-    <w:lsdException w:name="annotation subject" w:semiHidden="1" w:unhideWhenUsed="1"/>
-    <w:lsdException w:name="No List" w:semiHidden="1" w:unhideWhenUsed="1"/>
-    <w:lsdException w:name="Outline List 1" w:semiHidden="1" w:unhideWhenUsed="1"/>
-    <w:lsdException w:name="Outline List 2" w:semiHidden="1" w:unhideWhenUsed="1"/>
-    <w:lsdException w:name="Outline List 3" w:semiHidden="1" w:unhideWhenUsed="1"/>
-    <w:lsdException w:name="Table Simple 1" w:semiHidden="1" w:unhideWhenUsed="1"/>
-    <w:lsdException w:name="Table Simple 2" w:semiHidden="1" w:unhideWhenUsed="1"/>
-    <w:lsdException w:name="Table Simple 3" w:semiHidden="1" w:unhideWhenUsed="1"/>
-    <w:lsdException w:name="Table Classic 1" w:semiHidden="1" w:unhideWhenUsed="1"/>
-    <w:lsdException w:name="Table Classic 2" w:semiHidden="1" w:unhideWhenUsed="1"/>
-    <w:lsdException w:name="Table Classic 3" w:semiHidden="1" w:unhideWhenUsed="1"/>
-    <w:lsdException w:name="Table Classic 4" w:semiHidden="1" w:unhideWhenUsed="1"/>
-    <w:lsdException w:name="Table Colorful 1" w:semiHidden="1" w:unhideWhenUsed="1"/>
-    <w:lsdException w:name="Table Colorful 2" w:semiHidden="1" w:unhideWhenUsed="1"/>
-    <w:lsdException w:name="Table Colorful 3" w:semiHidden="1" w:unhideWhenUsed="1"/>
-    <w:lsdException w:name="Table Columns 1" w:semiHidden="1" w:unhideWhenUsed="1"/>
-    <w:lsdException w:name="Table Columns 2" w:semiHidden="1" w:unhideWhenUsed="1"/>
-    <w:lsdException w:name="Table Columns 3" w:semiHidden="1" w:unhideWhenUsed="1"/>
-    <w:lsdException w:name="Table Columns 4" w:semiHidden="1" w:unhideWhenUsed="1"/>
-    <w:lsdException w:name="Table Columns 5" w:semiHidden="1" w:unhideWhenUsed="1"/>
-    <w:lsdException w:name="Table Grid 1" w:semiHidden="1" w:unhideWhenUsed="1"/>
-    <w:lsdException w:name="Table Grid 2" w:semiHidden="1" w:unhideWhenUsed="1"/>
-    <w:lsdException w:name="Table Grid 3" w:semiHidden="1" w:unhideWhenUsed="1"/>
-    <w:lsdException w:name="Table Grid 4" w:semiHidden="1" w:unhideWhenUsed="1"/>
-    <w:lsdException w:name="Table Grid 5" w:semiHidden="1" w:unhideWhenUsed="1"/>
-    <w:lsdException w:name="Table Grid 6" w:semiHidden="1" w:unhideWhenUsed="1"/>
-    <w:lsdException w:name="Table Grid 7" w:semiHidden="1" w:unhideWhenUsed="1"/>
-    <w:lsdException w:name="Table Grid 8" w:semiHidden="1" w:unhideWhenUsed="1"/>
-    <w:lsdException w:name="Table List 1" w:semiHidden="1" w:unhideWhenUsed="1"/>
-    <w:lsdException w:name="Table List 2" w:semiHidden="1" w:unhideWhenUsed="1"/>
-    <w:lsdException w:name="Table List 3" w:semiHidden="1" w:unhideWhenUsed="1"/>
-    <w:lsdException w:name="Table List 4" w:semiHidden="1" w:unhideWhenUsed="1"/>
-    <w:lsdException w:name="Table List 5" w:semiHidden="1" w:unhideWhenUsed="1"/>
-    <w:lsdException w:name="Table List 6" w:semiHidden="1" w:unhideWhenUsed="1"/>
-    <w:lsdException w:name="Table List 7" w:semiHidden="1" w:unhideWhenUsed="1"/>
-    <w:lsdException w:name="Table List 8" w:semiHidden="1" w:unhideWhenUsed="1"/>
-    <w:lsdException w:name="Table 3D effects 1" w:semiHidden="1" w:unhideWhenUsed="1"/>
-    <w:lsdException w:name="Table 3D effects 2" w:semiHidden="1" w:unhideWhenUsed="1"/>
-    <w:lsdException w:name="Table 3D effects 3" w:semiHidden="1" w:unhideWhenUsed="1"/>
-    <w:lsdException w:name="Table Contemporary" w:semiHidden="1" w:unhideWhenUsed="1"/>
-    <w:lsdException w:name="Table Elegant" w:semiHidden="1" w:unhideWhenUsed="1"/>
-    <w:lsdException w:name="Table Professional" w:semiHidden="1" w:unhideWhenUsed="1"/>
-    <w:lsdException w:name="Table Subtle 1" w:semiHidden="1" w:unhideWhenUsed="1"/>
-    <w:lsdException w:name="Table Subtle 2" w:semiHidden="1" w:unhideWhenUsed="1"/>
-    <w:lsdException w:name="Table Web 1" w:semiHidden="1" w:unhideWhenUsed="1"/>
-    <w:lsdException w:name="Table Web 2" w:semiHidden="1" w:unhideWhenUsed="1"/>
-    <w:lsdException w:name="Table Web 3" w:semiHidden="1" w:unhideWhenUsed="1"/>
-    <w:lsdException w:name="Balloon Text" w:semiHidden="1" w:unhideWhenUsed="1"/>
-    <w:lsdException w:name="Table Grid" w:uiPriority="39"/>
-    <w:lsdException w:name="Table Theme" w:semiHidden="1" w:unhideWhenUsed="1"/>
-    <w:lsdException w:name="Placeholder Text" w:semiHidden="1"/>
-    <w:lsdException w:name="Light Shading" w:uiPriority="60"/>
-    <w:lsdException w:name="Light List" w:uiPriority="61"/>
-    <w:lsdException w:name="Light Grid" w:uiPriority="62"/>
-    <w:lsdException w:name="Medium Shading 1" w:uiPriority="63"/>
-    <w:lsdException w:name="Medium Shading 2" w:uiPriority="64"/>
-    <w:lsdException w:name="Medium List 1" w:uiPriority="65"/>
-    <w:lsdException w:name="Medium List 2" w:uiPriority="66"/>
-    <w:lsdException w:name="Medium Grid 1" w:uiPriority="67"/>
-    <w:lsdException w:name="Medium Grid 2" w:uiPriority="68"/>
-    <w:lsdException w:name="Medium Grid 3" w:uiPriority="69"/>
-    <w:lsdException w:name="Dark List" w:uiPriority="70"/>
-    <w:lsdException w:name="Colorful Shading" w:uiPriority="71"/>
-    <w:lsdException w:name="Colorful List" w:uiPriority="72"/>
-    <w:lsdException w:name="Colorful Grid" w:uiPriority="73"/>
-    <w:lsdException w:name="Light Shading Accent 1" w:uiPriority="60"/>
-    <w:lsdException w:name="Light List Accent 1" w:uiPriority="61"/>
-    <w:lsdException w:name="Light Grid Accent 1" w:uiPriority="62"/>
-    <w:lsdException w:name="Medium Shading 1 Accent 1" w:uiPriority="63"/>
-    <w:lsdException w:name="Medium Shading 2 Accent 1" w:uiPriority="64"/>
-    <w:lsdException w:name="Medium List 1 Accent 1" w:uiPriority="65"/>
-    <w:lsdException w:name="Revision" w:semiHidden="1"/>
-    <w:lsdException w:name="Medium List 2 Accent 1" w:uiPriority="66"/>
-    <w:lsdException w:name="Medium Grid 1 Accent 1" w:uiPriority="67"/>
-    <w:lsdException w:name="Medium Grid 2 Accent 1" w:uiPriority="68"/>
-    <w:lsdException w:name="Medium Grid 3 Accent 1" w:uiPriority="69"/>
-    <w:lsdException w:name="Dark List Accent 1" w:uiPriority="70"/>
-    <w:lsdException w:name="Colorful Shading Accent 1" w:uiPriority="71"/>
-    <w:lsdException w:name="Colorful List Accent 1" w:uiPriority="72"/>
-    <w:lsdException w:name="Colorful Grid Accent 1" w:uiPriority="73"/>
-    <w:lsdException w:name="Light Shading Accent 2" w:uiPriority="60"/>
-    <w:lsdException w:name="Light List Accent 2" w:uiPriority="61"/>
-    <w:lsdException w:name="Light Grid Accent 2" w:uiPriority="62"/>
-    <w:lsdException w:name="Medium Shading 1 Accent 2" w:uiPriority="63"/>
-    <w:lsdException w:name="Medium Shading 2 Accent 2" w:uiPriority="64"/>
-    <w:lsdException w:name="Medium List 1 Accent 2" w:uiPriority="65"/>
-    <w:lsdException w:name="Medium List 2 Accent 2" w:uiPriority="66"/>
-    <w:lsdException w:name="Medium Grid 1 Accent 2" w:uiPriority="67"/>
-    <w:lsdException w:name="Medium Grid 2 Accent 2" w:uiPriority="68"/>
-    <w:lsdException w:name="Medium Grid 3 Accent 2" w:uiPriority="69"/>
-    <w:lsdException w:name="Dark List Accent 2" w:uiPriority="70"/>
-    <w:lsdException w:name="Colorful Shading Accent 2" w:uiPriority="71"/>
-    <w:lsdException w:name="Colorful List Accent 2" w:uiPriority="72"/>
-    <w:lsdException w:name="Colorful Grid Accent 2" w:uiPriority="73"/>
-    <w:lsdException w:name="Light Shading Accent 3" w:uiPriority="60"/>
-    <w:lsdException w:name="Light List Accent 3" w:uiPriority="61"/>
-    <w:lsdException w:name="Light Grid Accent 3" w:uiPriority="62"/>
-    <w:lsdException w:name="Medium Shading 1 Accent 3" w:uiPriority="63"/>
-    <w:lsdException w:name="Medium Shading 2 Accent 3" w:uiPriority="64"/>
-    <w:lsdException w:name="Medium List 1 Accent 3" w:uiPriority="65"/>
-    <w:lsdException w:name="Medium List 2 Accent 3" w:uiPriority="66"/>
-    <w:lsdException w:name="Medium Grid 1 Accent 3" w:uiPriority="67"/>
-    <w:lsdException w:name="Medium Grid 2 Accent 3" w:uiPriority="68"/>
-    <w:lsdException w:name="Medium Grid 3 Accent 3" w:uiPriority="69"/>
-    <w:lsdException w:name="Dark List Accent 3" w:uiPriority="70"/>
-    <w:lsdException w:name="Colorful Shading Accent 3" w:uiPriority="71"/>
-    <w:lsdException w:name="Colorful List Accent 3" w:uiPriority="72"/>
-    <w:lsdException w:name="Colorful Grid Accent 3" w:uiPriority="73"/>
-    <w:lsdException w:name="Light Shading Accent 4" w:uiPriority="60"/>
-    <w:lsdException w:name="Light List Accent 4" w:uiPriority="61"/>
-    <w:lsdException w:name="Light Grid Accent 4" w:uiPriority="62"/>
-    <w:lsdException w:name="Medium Shading 1 Accent 4" w:uiPriority="63"/>
-    <w:lsdException w:name="Medium Shading 2 Accent 4" w:uiPriority="64"/>
-    <w:lsdException w:name="Medium List 1 Accent 4" w:uiPriority="65"/>
-    <w:lsdException w:name="Medium List 2 Accent 4" w:uiPriority="66"/>
-    <w:lsdException w:name="Medium Grid 1 Accent 4" w:uiPriority="67"/>
-    <w:lsdException w:name="Medium Grid 2 Accent 4" w:uiPriority="68"/>
-    <w:lsdException w:name="Medium Grid 3 Accent 4" w:uiPriority="69"/>
-    <w:lsdException w:name="Dark List Accent 4" w:uiPriority="70"/>
-    <w:lsdException w:name="Colorful Shading Accent 4" w:uiPriority="71"/>
-    <w:lsdException w:name="Colorful List Accent 4" w:uiPriority="72"/>
-    <w:lsdException w:name="Colorful Grid Accent 4" w:uiPriority="73"/>
-    <w:lsdException w:name="Light Shading Accent 5" w:uiPriority="60"/>
-    <w:lsdException w:name="Light List Accent 5" w:uiPriority="61"/>
-    <w:lsdException w:name="Light Grid Accent 5" w:uiPriority="62"/>
-    <w:lsdException w:name="Medium Shading 1 Accent 5" w:uiPriority="63"/>
-    <w:lsdException w:name="Medium Shading 2 Accent 5" w:uiPriority="64"/>
-    <w:lsdException w:name="Medium List 1 Accent 5" w:uiPriority="65"/>
-    <w:lsdException w:name="Medium List 2 Accent 5" w:uiPriority="66"/>
-    <w:lsdException w:name="Medium Grid 1 Accent 5" w:uiPriority="67"/>
-    <w:lsdException w:name="Medium Grid 2 Accent 5" w:uiPriority="68"/>
-    <w:lsdException w:name="Medium Grid 3 Accent 5" w:uiPriority="69"/>
-    <w:lsdException w:name="Dark List Accent 5" w:uiPriority="70"/>
-    <w:lsdException w:name="Colorful Shading Accent 5" w:uiPriority="71"/>
-    <w:lsdException w:name="Colorful List Accent 5" w:uiPriority="72"/>
-    <w:lsdException w:name="Colorful Grid Accent 5" w:uiPriority="73"/>
-    <w:lsdException w:name="Light Shading Accent 6" w:uiPriority="60"/>
-    <w:lsdException w:name="Light List Accent 6" w:uiPriority="61"/>
-    <w:lsdException w:name="Light Grid Accent 6" w:uiPriority="62"/>
-    <w:lsdException w:name="Medium Shading 1 Accent 6" w:uiPriority="63"/>
-    <w:lsdException w:name="Medium Shading 2 Accent 6" w:uiPriority="64"/>
-    <w:lsdException w:name="Medium List 1 Accent 6" w:uiPriority="65"/>
-    <w:lsdException w:name="Medium List 2 Accent 6" w:uiPriority="66"/>
-    <w:lsdException w:name="Medium Grid 1 Accent 6" w:uiPriority="67"/>
-    <w:lsdException w:name="Medium Grid 2 Accent 6" w:uiPriority="68"/>
-    <w:lsdException w:name="Medium Grid 3 Accent 6" w:uiPriority="69"/>
-    <w:lsdException w:name="Dark List Accent 6" w:uiPriority="70"/>
-    <w:lsdException w:name="Colorful Shading Accent 6" w:uiPriority="71"/>
-    <w:lsdException w:name="Colorful List Accent 6" w:uiPriority="72"/>
-    <w:lsdException w:name="Colorful Grid Accent 6" w:uiPriority="73"/>
-    <w:lsdException w:name="Subtle Emphasis" w:uiPriority="19" w:qFormat="1"/>
-    <w:lsdException w:name="Intense Emphasis" w:uiPriority="21" w:qFormat="1"/>
-    <w:lsdException w:name="Subtle Reference" w:uiPriority="31" w:qFormat="1"/>
-    <w:lsdException w:name="Intense Reference" w:uiPriority="32" w:qFormat="1"/>
-    <w:lsdException w:name="Book Title" w:uiPriority="33" w:qFormat="1"/>
-    <w:lsdException w:name="Bibliography" w:semiHidden="1" w:uiPriority="37" w:unhideWhenUsed="1"/>
-    <w:lsdException w:name="TOC Heading" w:semiHidden="1" w:uiPriority="39" w:unhideWhenUsed="1" w:qFormat="1"/>
-    <w:lsdException w:name="Plain Table 1" w:uiPriority="41"/>
-    <w:lsdException w:name="Plain Table 2" w:uiPriority="42"/>
-    <w:lsdException w:name="Plain Table 3" w:uiPriority="43"/>
-    <w:lsdException w:name="Plain Table 4" w:uiPriority="44"/>
-    <w:lsdException w:name="Plain Table 5" w:uiPriority="45"/>
-    <w:lsdException w:name="Grid Table Light" w:uiPriority="40"/>
-    <w:lsdException w:name="Grid Table 1 Light" w:uiPriority="46"/>
-    <w:lsdException w:name="Grid Table 2" w:uiPriority="47"/>
-    <w:lsdException w:name="Grid Table 3" w:uiPriority="48"/>
-    <w:lsdException w:name="Grid Table 4" w:uiPriority="49"/>
-    <w:lsdException w:name="Grid Table 5 Dark" w:uiPriority="50"/>
-    <w:lsdException w:name="Grid Table 6 Colorful" w:uiPriority="51"/>
-    <w:lsdException w:name="Grid Table 7 Colorful" w:uiPriority="52"/>
-    <w:lsdException w:name="Grid Table 1 Light Accent 1" w:uiPriority="46"/>
-    <w:lsdException w:name="Grid Table 2 Accent 1" w:uiPriority="47"/>
-    <w:lsdException w:name="Grid Table 3 Accent 1" w:uiPriority="48"/>
-    <w:lsdException w:name="Grid Table 4 Accent 1" w:uiPriority="49"/>
-    <w:lsdException w:name="Grid Table 5 Dark Accent 1" w:uiPriority="50"/>
-    <w:lsdException w:name="Grid Table 6 Colorful Accent 1" w:uiPriority="51"/>
-    <w:lsdException w:name="Grid Table 7 Colorful Accent 1" w:uiPriority="52"/>
-    <w:lsdException w:name="Grid Table 1 Light Accent 2" w:uiPriority="46"/>
-    <w:lsdException w:name="Grid Table 2 Accent 2" w:uiPriority="47"/>
-    <w:lsdException w:name="Grid Table 3 Accent 2" w:uiPriority="48"/>
-    <w:lsdException w:name="Grid Table 4 Accent 2" w:uiPriority="49"/>
-    <w:lsdException w:name="Grid Table 5 Dark Accent 2" w:uiPriority="50"/>
-    <w:lsdException w:name="Grid Table 6 Colorful Accent 2" w:uiPriority="51"/>
-    <w:lsdException w:name="Grid Table 7 Colorful Accent 2" w:uiPriority="52"/>
-    <w:lsdException w:name="Grid Table 1 Light Accent 3" w:uiPriority="46"/>
-    <w:lsdException w:name="Grid Table 2 Accent 3" w:uiPriority="47"/>
-    <w:lsdException w:name="Grid Table 3 Accent 3" w:uiPriority="48"/>
-    <w:lsdException w:name="Grid Table 4 Accent 3" w:uiPriority="49"/>
-    <w:lsdException w:name="Grid Table 5 Dark Accent 3" w:uiPriority="50"/>
-    <w:lsdException w:name="Grid Table 6 Colorful Accent 3" w:uiPriority="51"/>
-    <w:lsdException w:name="Grid Table 7 Colorful Accent 3" w:uiPriority="52"/>
-    <w:lsdException w:name="Grid Table 1 Light Accent 4" w:uiPriority="46"/>
-    <w:lsdException w:name="Grid Table 2 Accent 4" w:uiPriority="47"/>
-    <w:lsdException w:name="Grid Table 3 Accent 4" w:uiPriority="48"/>
-    <w:lsdException w:name="Grid Table 4 Accent 4" w:uiPriority="49"/>
-    <w:lsdException w:name="Grid Table 5 Dark Accent 4" w:uiPriority="50"/>
-    <w:lsdException w:name="Grid Table 6 Colorful Accent 4" w:uiPriority="51"/>
-    <w:lsdException w:name="Grid Table 7 Colorful Accent 4" w:uiPriority="52"/>
-    <w:lsdException w:name="Grid Table 1 Light Accent 5" w:uiPriority="46"/>
-    <w:lsdException w:name="Grid Table 2 Accent 5" w:uiPriority="47"/>
-    <w:lsdException w:name="Grid Table 3 Accent 5" w:uiPriority="48"/>
-    <w:lsdException w:name="Grid Table 4 Accent 5" w:uiPriority="49"/>
-    <w:lsdException w:name="Grid Table 5 Dark Accent 5" w:uiPriority="50"/>
-    <w:lsdException w:name="Grid Table 6 Colorful Accent 5" w:uiPriority="51"/>
-    <w:lsdException w:name="Grid Table 7 Colorful Accent 5" w:uiPriority="52"/>
-    <w:lsdException w:name="Grid Table 1 Light Accent 6" w:uiPriority="46"/>
-    <w:lsdException w:name="Grid Table 2 Accent 6" w:uiPriority="47"/>
-    <w:lsdException w:name="Grid Table 3 Accent 6" w:uiPriority="48"/>
-    <w:lsdException w:name="Grid Table 4 Accent 6" w:uiPriority="49"/>
-    <w:lsdException w:name="Grid Table 5 Dark Accent 6" w:uiPriority="50"/>
-    <w:lsdException w:name="Grid Table 6 Colorful Accent 6" w:uiPriority="51"/>
-    <w:lsdException w:name="Grid Table 7 Colorful Accent 6" w:uiPriority="52"/>
-    <w:lsdException w:name="List Table 1 Light" w:uiPriority="46"/>
-    <w:lsdException w:name="List Table 2" w:uiPriority="47"/>
-    <w:lsdException w:name="List Table 3" w:uiPriority="48"/>
-    <w:lsdException w:name="List Table 4" w:uiPriority="49"/>
-    <w:lsdException w:name="List Table 5 Dark" w:uiPriority="50"/>
-    <w:lsdException w:name="List Table 6 Colorful" w:uiPriority="51"/>
-    <w:lsdException w:name="List Table 7 Colorful" w:uiPriority="52"/>
-    <w:lsdException w:name="List Table 1 Light Accent 1" w:uiPriority="46"/>
-    <w:lsdException w:name="List Table 2 Accent 1" w:uiPriority="47"/>
-    <w:lsdException w:name="List Table 3 Accent 1" w:uiPriority="48"/>
-    <w:lsdException w:name="List Table 4 Accent 1" w:uiPriority="49"/>
-    <w:lsdException w:name="List Table 5 Dark Accent 1" w:uiPriority="50"/>
-    <w:lsdException w:name="List Table 6 Colorful Accent 1" w:uiPriority="51"/>
-    <w:lsdException w:name="List Table 7 Colorful Accent 1" w:uiPriority="52"/>
-    <w:lsdException w:name="List Table 1 Light Accent 2" w:uiPriority="46"/>
-    <w:lsdException w:name="List Table 2 Accent 2" w:uiPriority="47"/>
-    <w:lsdException w:name="List Table 3 Accent 2" w:uiPriority="48"/>
-    <w:lsdException w:name="List Table 4 Accent 2" w:uiPriority="49"/>
-    <w:lsdException w:name="List Table 5 Dark Accent 2" w:uiPriority="50"/>
-    <w:lsdException w:name="List Table 6 Colorful Accent 2" w:uiPriority="51"/>
-    <w:lsdException w:name="List Table 7 Colorful Accent 2" w:uiPriority="52"/>
-    <w:lsdException w:name="List Table 1 Light Accent 3" w:uiPriority="46"/>
-    <w:lsdException w:name="List Table 2 Accent 3" w:uiPriority="47"/>
-    <w:lsdException w:name="List Table 3 Accent 3" w:uiPriority="48"/>
-    <w:lsdException w:name="List Table 4 Accent 3" w:uiPriority="49"/>
-    <w:lsdException w:name="List Table 5 Dark Accent 3" w:uiPriority="50"/>
-    <w:lsdException w:name="List Table 6 Colorful Accent 3" w:uiPriority="51"/>
-    <w:lsdException w:name="List Table 7 Colorful Accent 3" w:uiPriority="52"/>
-    <w:lsdException w:name="List Table 1 Light Accent 4" w:uiPriority="46"/>
-    <w:lsdException w:name="List Table 2 Accent 4" w:uiPriority="47"/>
-    <w:lsdException w:name="List Table 3 Accent 4" w:uiPriority="48"/>
-    <w:lsdException w:name="List Table 4 Accent 4" w:uiPriority="49"/>
-    <w:lsdException w:name="List Table 5 Dark Accent 4" w:uiPriority="50"/>
-    <w:lsdException w:name="List Table 6 Colorful Accent 4" w:uiPriority="51"/>
-    <w:lsdException w:name="List Table 7 Colorful Accent 4" w:uiPriority="52"/>
-    <w:lsdException w:name="List Table 1 Light Accent 5" w:uiPriority="46"/>
-    <w:lsdException w:name="List Table 2 Accent 5" w:uiPriority="47"/>
-    <w:lsdException w:name="List Table 3 Accent 5" w:uiPriority="48"/>
-    <w:lsdException w:name="List Table 4 Accent 5" w:uiPriority="49"/>
-    <w:lsdException w:name="List Table 5 Dark Accent 5" w:uiPriority="50"/>
-    <w:lsdException w:name="List Table 6 Colorful Accent 5" w:uiPriority="51"/>
-    <w:lsdException w:name="List Table 7 Colorful Accent 5" w:uiPriority="52"/>
-    <w:lsdException w:name="List Table 1 Light Accent 6" w:uiPriority="46"/>
-    <w:lsdException w:name="List Table 2 Accent 6" w:uiPriority="47"/>
-    <w:lsdException w:name="List Table 3 Accent 6" w:uiPriority="48"/>
-    <w:lsdException w:name="List Table 4 Accent 6" w:uiPriority="49"/>
-    <w:lsdException w:name="List Table 5 Dark Accent 6" w:uiPriority="50"/>
-    <w:lsdException w:name="List Table 6 Colorful Accent 6" w:uiPriority="51"/>
-    <w:lsdException w:name="List Table 7 Colorful Accent 6" w:uiPriority="52"/>
+  <w:latentStyles w:count="260" w:defQFormat="0" w:defUnhideWhenUsed="1" w:defSemiHidden="1" w:defUIPriority="99" w:defLockedState="0">
+    <w:lsdException w:qFormat="1" w:unhideWhenUsed="0" w:uiPriority="0" w:semiHidden="0" w:name="Normal"/>
+    <w:lsdException w:qFormat="1" w:unhideWhenUsed="0" w:uiPriority="9" w:semiHidden="0" w:name="heading 1"/>
+    <w:lsdException w:qFormat="1" w:uiPriority="9" w:name="heading 2"/>
+    <w:lsdException w:qFormat="1" w:uiPriority="9" w:name="heading 3"/>
+    <w:lsdException w:qFormat="1" w:uiPriority="9" w:name="heading 4"/>
+    <w:lsdException w:qFormat="1" w:uiPriority="9" w:name="heading 5"/>
+    <w:lsdException w:qFormat="1" w:uiPriority="9" w:name="heading 6"/>
+    <w:lsdException w:qFormat="1" w:uiPriority="9" w:name="heading 7"/>
+    <w:lsdException w:qFormat="1" w:uiPriority="9" w:name="heading 8"/>
+    <w:lsdException w:qFormat="1" w:uiPriority="9" w:name="heading 9"/>
+    <w:lsdException w:uiPriority="99" w:name="index 1"/>
+    <w:lsdException w:uiPriority="99" w:name="index 2"/>
+    <w:lsdException w:uiPriority="99" w:name="index 3"/>
+    <w:lsdException w:uiPriority="99" w:name="index 4"/>
+    <w:lsdException w:uiPriority="99" w:name="index 5"/>
+    <w:lsdException w:uiPriority="99" w:name="index 6"/>
+    <w:lsdException w:uiPriority="99" w:name="index 7"/>
+    <w:lsdException w:uiPriority="99" w:name="index 8"/>
+    <w:lsdException w:uiPriority="99" w:name="index 9"/>
+    <w:lsdException w:uiPriority="39" w:name="toc 1"/>
+    <w:lsdException w:uiPriority="39" w:name="toc 2"/>
+    <w:lsdException w:uiPriority="39" w:name="toc 3"/>
+    <w:lsdException w:uiPriority="39" w:name="toc 4"/>
+    <w:lsdException w:uiPriority="39" w:name="toc 5"/>
+    <w:lsdException w:uiPriority="39" w:name="toc 6"/>
+    <w:lsdException w:uiPriority="39" w:name="toc 7"/>
+    <w:lsdException w:uiPriority="39" w:name="toc 8"/>
+    <w:lsdException w:uiPriority="39" w:name="toc 9"/>
+    <w:lsdException w:uiPriority="99" w:name="Normal Indent"/>
+    <w:lsdException w:uiPriority="99" w:name="footnote text"/>
+    <w:lsdException w:uiPriority="99" w:name="annotation text"/>
+    <w:lsdException w:uiPriority="99" w:semiHidden="0" w:name="header"/>
+    <w:lsdException w:uiPriority="99" w:semiHidden="0" w:name="footer"/>
+    <w:lsdException w:uiPriority="99" w:name="index heading"/>
+    <w:lsdException w:qFormat="1" w:uiPriority="35" w:name="caption"/>
+    <w:lsdException w:uiPriority="99" w:name="table of figures"/>
+    <w:lsdException w:uiPriority="99" w:name="envelope address"/>
+    <w:lsdException w:uiPriority="99" w:name="envelope return"/>
+    <w:lsdException w:uiPriority="99" w:name="footnote reference"/>
+    <w:lsdException w:uiPriority="99" w:name="annotation reference"/>
+    <w:lsdException w:uiPriority="99" w:name="line number"/>
+    <w:lsdException w:uiPriority="99" w:name="page number"/>
+    <w:lsdException w:uiPriority="99" w:name="endnote reference"/>
+    <w:lsdException w:uiPriority="99" w:name="endnote text"/>
+    <w:lsdException w:uiPriority="99" w:name="table of authorities"/>
+    <w:lsdException w:uiPriority="99" w:name="macro"/>
+    <w:lsdException w:uiPriority="99" w:name="toa heading"/>
+    <w:lsdException w:uiPriority="99" w:name="List"/>
+    <w:lsdException w:uiPriority="99" w:name="List Bullet"/>
+    <w:lsdException w:uiPriority="99" w:name="List Number"/>
+    <w:lsdException w:uiPriority="99" w:name="List 2"/>
+    <w:lsdException w:uiPriority="99" w:name="List 3"/>
+    <w:lsdException w:uiPriority="99" w:name="List 4"/>
+    <w:lsdException w:uiPriority="99" w:name="List 5"/>
+    <w:lsdException w:uiPriority="99" w:name="List Bullet 2"/>
+    <w:lsdException w:uiPriority="99" w:name="List Bullet 3"/>
+    <w:lsdException w:uiPriority="99" w:name="List Bullet 4"/>
+    <w:lsdException w:uiPriority="99" w:name="List Bullet 5"/>
+    <w:lsdException w:uiPriority="99" w:name="List Number 2"/>
+    <w:lsdException w:uiPriority="99" w:name="List Number 3"/>
+    <w:lsdException w:uiPriority="99" w:name="List Number 4"/>
+    <w:lsdException w:uiPriority="99" w:name="List Number 5"/>
+    <w:lsdException w:qFormat="1" w:unhideWhenUsed="0" w:uiPriority="10" w:semiHidden="0" w:name="Title"/>
+    <w:lsdException w:uiPriority="99" w:name="Closing"/>
+    <w:lsdException w:uiPriority="99" w:name="Signature"/>
+    <w:lsdException w:uiPriority="1" w:name="Default Paragraph Font"/>
+    <w:lsdException w:uiPriority="99" w:name="Body Text"/>
+    <w:lsdException w:uiPriority="99" w:name="Body Text Indent"/>
+    <w:lsdException w:uiPriority="99" w:name="List Continue"/>
+    <w:lsdException w:uiPriority="99" w:name="List Continue 2"/>
+    <w:lsdException w:uiPriority="99" w:name="List Continue 3"/>
+    <w:lsdException w:uiPriority="99" w:name="List Continue 4"/>
+    <w:lsdException w:uiPriority="99" w:name="List Continue 5"/>
+    <w:lsdException w:uiPriority="99" w:name="Message Header"/>
+    <w:lsdException w:qFormat="1" w:unhideWhenUsed="0" w:uiPriority="11" w:semiHidden="0" w:name="Subtitle"/>
+    <w:lsdException w:uiPriority="99" w:name="Salutation"/>
+    <w:lsdException w:uiPriority="99" w:name="Date"/>
+    <w:lsdException w:uiPriority="99" w:name="Body Text First Indent"/>
+    <w:lsdException w:uiPriority="99" w:name="Body Text First Indent 2"/>
+    <w:lsdException w:uiPriority="99" w:name="Note Heading"/>
+    <w:lsdException w:uiPriority="99" w:name="Body Text 2"/>
+    <w:lsdException w:uiPriority="99" w:name="Body Text 3"/>
+    <w:lsdException w:uiPriority="99" w:name="Body Text Indent 2"/>
+    <w:lsdException w:uiPriority="99" w:name="Body Text Indent 3"/>
+    <w:lsdException w:uiPriority="99" w:name="Block Text"/>
+    <w:lsdException w:uiPriority="99" w:semiHidden="0" w:name="Hyperlink"/>
+    <w:lsdException w:uiPriority="99" w:name="FollowedHyperlink"/>
+    <w:lsdException w:qFormat="1" w:unhideWhenUsed="0" w:uiPriority="22" w:semiHidden="0" w:name="Strong"/>
+    <w:lsdException w:qFormat="1" w:unhideWhenUsed="0" w:uiPriority="20" w:semiHidden="0" w:name="Emphasis"/>
+    <w:lsdException w:uiPriority="99" w:name="Document Map"/>
+    <w:lsdException w:uiPriority="99" w:name="Plain Text"/>
+    <w:lsdException w:uiPriority="99" w:name="E-mail Signature"/>
+    <w:lsdException w:uiPriority="99" w:name="Normal (Web)"/>
+    <w:lsdException w:uiPriority="99" w:name="HTML Acronym"/>
+    <w:lsdException w:uiPriority="99" w:name="HTML Address"/>
+    <w:lsdException w:uiPriority="99" w:name="HTML Cite"/>
+    <w:lsdException w:uiPriority="99" w:name="HTML Code"/>
+    <w:lsdException w:uiPriority="99" w:name="HTML Definition"/>
+    <w:lsdException w:uiPriority="99" w:name="HTML Keyboard"/>
+    <w:lsdException w:uiPriority="99" w:name="HTML Preformatted"/>
+    <w:lsdException w:uiPriority="99" w:name="HTML Sample"/>
+    <w:lsdException w:uiPriority="99" w:name="HTML Typewriter"/>
+    <w:lsdException w:uiPriority="99" w:name="HTML Variable"/>
+    <w:lsdException w:uiPriority="99" w:name="Normal Table"/>
+    <w:lsdException w:uiPriority="99" w:name="annotation subject"/>
+    <w:lsdException w:uiPriority="99" w:name="Table Simple 1"/>
+    <w:lsdException w:uiPriority="99" w:name="Table Simple 2"/>
+    <w:lsdException w:uiPriority="99" w:name="Table Simple 3"/>
+    <w:lsdException w:uiPriority="99" w:name="Table Classic 1"/>
+    <w:lsdException w:uiPriority="99" w:name="Table Classic 2"/>
+    <w:lsdException w:uiPriority="99" w:name="Table Classic 3"/>
+    <w:lsdException w:uiPriority="99" w:name="Table Classic 4"/>
+    <w:lsdException w:uiPriority="99" w:name="Table Colorful 1"/>
+    <w:lsdException w:uiPriority="99" w:name="Table Colorful 2"/>
+    <w:lsdException w:uiPriority="99" w:name="Table Colorful 3"/>
+    <w:lsdException w:uiPriority="99" w:name="Table Columns 1"/>
+    <w:lsdException w:uiPriority="99" w:name="Table Columns 2"/>
+    <w:lsdException w:uiPriority="99" w:name="Table Columns 3"/>
+    <w:lsdException w:uiPriority="99" w:name="Table Columns 4"/>
+    <w:lsdException w:uiPriority="99" w:name="Table Columns 5"/>
+    <w:lsdException w:uiPriority="99" w:name="Table Grid 1"/>
+    <w:lsdException w:uiPriority="99" w:name="Table Grid 2"/>
+    <w:lsdException w:uiPriority="99" w:name="Table Grid 3"/>
+    <w:lsdException w:uiPriority="99" w:name="Table Grid 4"/>
+    <w:lsdException w:uiPriority="99" w:name="Table Grid 5"/>
+    <w:lsdException w:uiPriority="99" w:name="Table Grid 6"/>
+    <w:lsdException w:uiPriority="99" w:name="Table Grid 7"/>
+    <w:lsdException w:uiPriority="99" w:name="Table Grid 8"/>
+    <w:lsdException w:uiPriority="99" w:name="Table List 1"/>
+    <w:lsdException w:uiPriority="99" w:name="Table List 2"/>
+    <w:lsdException w:uiPriority="99" w:name="Table List 3"/>
+    <w:lsdException w:uiPriority="99" w:name="Table List 4"/>
+    <w:lsdException w:uiPriority="99" w:name="Table List 5"/>
+    <w:lsdException w:uiPriority="99" w:name="Table List 6"/>
+    <w:lsdException w:uiPriority="99" w:name="Table List 7"/>
+    <w:lsdException w:uiPriority="99" w:name="Table List 8"/>
+    <w:lsdException w:uiPriority="99" w:name="Table 3D effects 1"/>
+    <w:lsdException w:uiPriority="99" w:name="Table 3D effects 2"/>
+    <w:lsdException w:uiPriority="99" w:name="Table 3D effects 3"/>
+    <w:lsdException w:uiPriority="99" w:name="Table Contemporary"/>
+    <w:lsdException w:uiPriority="99" w:name="Table Elegant"/>
+    <w:lsdException w:uiPriority="99" w:name="Table Professional"/>
+    <w:lsdException w:uiPriority="99" w:name="Table Subtle 1"/>
+    <w:lsdException w:uiPriority="99" w:name="Table Subtle 2"/>
+    <w:lsdException w:uiPriority="99" w:name="Table Web 1"/>
+    <w:lsdException w:uiPriority="99" w:name="Table Web 2"/>
+    <w:lsdException w:uiPriority="99" w:name="Table Web 3"/>
+    <w:lsdException w:uiPriority="99" w:name="Balloon Text"/>
+    <w:lsdException w:unhideWhenUsed="0" w:uiPriority="39" w:semiHidden="0" w:name="Table Grid"/>
+    <w:lsdException w:uiPriority="99" w:name="Table Theme"/>
+    <w:lsdException w:unhideWhenUsed="0" w:uiPriority="60" w:semiHidden="0" w:name="Light Shading"/>
+    <w:lsdException w:unhideWhenUsed="0" w:uiPriority="61" w:semiHidden="0" w:name="Light List"/>
+    <w:lsdException w:unhideWhenUsed="0" w:uiPriority="62" w:semiHidden="0" w:name="Light Grid"/>
+    <w:lsdException w:unhideWhenUsed="0" w:uiPriority="63" w:semiHidden="0" w:name="Medium Shading 1"/>
+    <w:lsdException w:unhideWhenUsed="0" w:uiPriority="64" w:semiHidden="0" w:name="Medium Shading 2"/>
+    <w:lsdException w:unhideWhenUsed="0" w:uiPriority="65" w:semiHidden="0" w:name="Medium List 1"/>
+    <w:lsdException w:unhideWhenUsed="0" w:uiPriority="66" w:semiHidden="0" w:name="Medium List 2"/>
+    <w:lsdException w:unhideWhenUsed="0" w:uiPriority="67" w:semiHidden="0" w:name="Medium Grid 1"/>
+    <w:lsdException w:unhideWhenUsed="0" w:uiPriority="68" w:semiHidden="0" w:name="Medium Grid 2"/>
+    <w:lsdException w:unhideWhenUsed="0" w:uiPriority="69" w:semiHidden="0" w:name="Medium Grid 3"/>
+    <w:lsdException w:unhideWhenUsed="0" w:uiPriority="70" w:semiHidden="0" w:name="Dark List"/>
+    <w:lsdException w:unhideWhenUsed="0" w:uiPriority="71" w:semiHidden="0" w:name="Colorful Shading"/>
+    <w:lsdException w:unhideWhenUsed="0" w:uiPriority="72" w:semiHidden="0" w:name="Colorful List"/>
+    <w:lsdException w:unhideWhenUsed="0" w:uiPriority="73" w:semiHidden="0" w:name="Colorful Grid"/>
+    <w:lsdException w:unhideWhenUsed="0" w:uiPriority="60" w:semiHidden="0" w:name="Light Shading Accent 1"/>
+    <w:lsdException w:unhideWhenUsed="0" w:uiPriority="61" w:semiHidden="0" w:name="Light List Accent 1"/>
+    <w:lsdException w:unhideWhenUsed="0" w:uiPriority="62" w:semiHidden="0" w:name="Light Grid Accent 1"/>
+    <w:lsdException w:unhideWhenUsed="0" w:uiPriority="63" w:semiHidden="0" w:name="Medium Shading 1 Accent 1"/>
+    <w:lsdException w:unhideWhenUsed="0" w:uiPriority="64" w:semiHidden="0" w:name="Medium Shading 2 Accent 1"/>
+    <w:lsdException w:unhideWhenUsed="0" w:uiPriority="65" w:semiHidden="0" w:name="Medium List 1 Accent 1"/>
+    <w:lsdException w:unhideWhenUsed="0" w:uiPriority="66" w:semiHidden="0" w:name="Medium List 2 Accent 1"/>
+    <w:lsdException w:unhideWhenUsed="0" w:uiPriority="67" w:semiHidden="0" w:name="Medium Grid 1 Accent 1"/>
+    <w:lsdException w:unhideWhenUsed="0" w:uiPriority="68" w:semiHidden="0" w:name="Medium Grid 2 Accent 1"/>
+    <w:lsdException w:unhideWhenUsed="0" w:uiPriority="69" w:semiHidden="0" w:name="Medium Grid 3 Accent 1"/>
+    <w:lsdException w:unhideWhenUsed="0" w:uiPriority="70" w:semiHidden="0" w:name="Dark List Accent 1"/>
+    <w:lsdException w:unhideWhenUsed="0" w:uiPriority="71" w:semiHidden="0" w:name="Colorful Shading Accent 1"/>
+    <w:lsdException w:unhideWhenUsed="0" w:uiPriority="72" w:semiHidden="0" w:name="Colorful List Accent 1"/>
+    <w:lsdException w:unhideWhenUsed="0" w:uiPriority="73" w:semiHidden="0" w:name="Colorful Grid Accent 1"/>
+    <w:lsdException w:unhideWhenUsed="0" w:uiPriority="60" w:semiHidden="0" w:name="Light Shading Accent 2"/>
+    <w:lsdException w:unhideWhenUsed="0" w:uiPriority="61" w:semiHidden="0" w:name="Light List Accent 2"/>
+    <w:lsdException w:unhideWhenUsed="0" w:uiPriority="62" w:semiHidden="0" w:name="Light Grid Accent 2"/>
+    <w:lsdException w:unhideWhenUsed="0" w:uiPriority="63" w:semiHidden="0" w:name="Medium Shading 1 Accent 2"/>
+    <w:lsdException w:unhideWhenUsed="0" w:uiPriority="64" w:semiHidden="0" w:name="Medium Shading 2 Accent 2"/>
+    <w:lsdException w:unhideWhenUsed="0" w:uiPriority="65" w:semiHidden="0" w:name="Medium List 1 Accent 2"/>
+    <w:lsdException w:unhideWhenUsed="0" w:uiPriority="66" w:semiHidden="0" w:name="Medium List 2 Accent 2"/>
+    <w:lsdException w:unhideWhenUsed="0" w:uiPriority="67" w:semiHidden="0" w:name="Medium Grid 1 Accent 2"/>
+    <w:lsdException w:unhideWhenUsed="0" w:uiPriority="68" w:semiHidden="0" w:name="Medium Grid 2 Accent 2"/>
+    <w:lsdException w:unhideWhenUsed="0" w:uiPriority="69" w:semiHidden="0" w:name="Medium Grid 3 Accent 2"/>
+    <w:lsdException w:unhideWhenUsed="0" w:uiPriority="70" w:semiHidden="0" w:name="Dark List Accent 2"/>
+    <w:lsdException w:unhideWhenUsed="0" w:uiPriority="71" w:semiHidden="0" w:name="Colorful Shading Accent 2"/>
+    <w:lsdException w:unhideWhenUsed="0" w:uiPriority="72" w:semiHidden="0" w:name="Colorful List Accent 2"/>
+    <w:lsdException w:unhideWhenUsed="0" w:uiPriority="73" w:semiHidden="0" w:name="Colorful Grid Accent 2"/>
+    <w:lsdException w:unhideWhenUsed="0" w:uiPriority="60" w:semiHidden="0" w:name="Light Shading Accent 3"/>
+    <w:lsdException w:unhideWhenUsed="0" w:uiPriority="61" w:semiHidden="0" w:name="Light List Accent 3"/>
+    <w:lsdException w:unhideWhenUsed="0" w:uiPriority="62" w:semiHidden="0" w:name="Light Grid Accent 3"/>
+    <w:lsdException w:unhideWhenUsed="0" w:uiPriority="63" w:semiHidden="0" w:name="Medium Shading 1 Accent 3"/>
+    <w:lsdException w:unhideWhenUsed="0" w:uiPriority="64" w:semiHidden="0" w:name="Medium Shading 2 Accent 3"/>
+    <w:lsdException w:unhideWhenUsed="0" w:uiPriority="65" w:semiHidden="0" w:name="Medium List 1 Accent 3"/>
+    <w:lsdException w:unhideWhenUsed="0" w:uiPriority="66" w:semiHidden="0" w:name="Medium List 2 Accent 3"/>
+    <w:lsdException w:unhideWhenUsed="0" w:uiPriority="67" w:semiHidden="0" w:name="Medium Grid 1 Accent 3"/>
+    <w:lsdException w:unhideWhenUsed="0" w:uiPriority="68" w:semiHidden="0" w:name="Medium Grid 2 Accent 3"/>
+    <w:lsdException w:unhideWhenUsed="0" w:uiPriority="69" w:semiHidden="0" w:name="Medium Grid 3 Accent 3"/>
+    <w:lsdException w:unhideWhenUsed="0" w:uiPriority="70" w:semiHidden="0" w:name="Dark List Accent 3"/>
+    <w:lsdException w:unhideWhenUsed="0" w:uiPriority="71" w:semiHidden="0" w:name="Colorful Shading Accent 3"/>
+    <w:lsdException w:unhideWhenUsed="0" w:uiPriority="72" w:semiHidden="0" w:name="Colorful List Accent 3"/>
+    <w:lsdException w:unhideWhenUsed="0" w:uiPriority="73" w:semiHidden="0" w:name="Colorful Grid Accent 3"/>
+    <w:lsdException w:unhideWhenUsed="0" w:uiPriority="60" w:semiHidden="0" w:name="Light Shading Accent 4"/>
+    <w:lsdException w:unhideWhenUsed="0" w:uiPriority="61" w:semiHidden="0" w:name="Light List Accent 4"/>
+    <w:lsdException w:unhideWhenUsed="0" w:uiPriority="62" w:semiHidden="0" w:name="Light Grid Accent 4"/>
+    <w:lsdException w:unhideWhenUsed="0" w:uiPriority="63" w:semiHidden="0" w:name="Medium Shading 1 Accent 4"/>
+    <w:lsdException w:unhideWhenUsed="0" w:uiPriority="64" w:semiHidden="0" w:name="Medium Shading 2 Accent 4"/>
+    <w:lsdException w:unhideWhenUsed="0" w:uiPriority="65" w:semiHidden="0" w:name="Medium List 1 Accent 4"/>
+    <w:lsdException w:unhideWhenUsed="0" w:uiPriority="66" w:semiHidden="0" w:name="Medium List 2 Accent 4"/>
+    <w:lsdException w:unhideWhenUsed="0" w:uiPriority="67" w:semiHidden="0" w:name="Medium Grid 1 Accent 4"/>
+    <w:lsdException w:unhideWhenUsed="0" w:uiPriority="68" w:semiHidden="0" w:name="Medium Grid 2 Accent 4"/>
+    <w:lsdException w:unhideWhenUsed="0" w:uiPriority="69" w:semiHidden="0" w:name="Medium Grid 3 Accent 4"/>
+    <w:lsdException w:unhideWhenUsed="0" w:uiPriority="70" w:semiHidden="0" w:name="Dark List Accent 4"/>
+    <w:lsdException w:unhideWhenUsed="0" w:uiPriority="71" w:semiHidden="0" w:name="Colorful Shading Accent 4"/>
+    <w:lsdException w:unhideWhenUsed="0" w:uiPriority="72" w:semiHidden="0" w:name="Colorful List Accent 4"/>
+    <w:lsdException w:unhideWhenUsed="0" w:uiPriority="73" w:semiHidden="0" w:name="Colorful Grid Accent 4"/>
+    <w:lsdException w:unhideWhenUsed="0" w:uiPriority="60" w:semiHidden="0" w:name="Light Shading Accent 5"/>
+    <w:lsdException w:unhideWhenUsed="0" w:uiPriority="61" w:semiHidden="0" w:name="Light List Accent 5"/>
+    <w:lsdException w:unhideWhenUsed="0" w:uiPriority="62" w:semiHidden="0" w:name="Light Grid Accent 5"/>
+    <w:lsdException w:unhideWhenUsed="0" w:uiPriority="63" w:semiHidden="0" w:name="Medium Shading 1 Accent 5"/>
+    <w:lsdException w:unhideWhenUsed="0" w:uiPriority="64" w:semiHidden="0" w:name="Medium Shading 2 Accent 5"/>
+    <w:lsdException w:unhideWhenUsed="0" w:uiPriority="65" w:semiHidden="0" w:name="Medium List 1 Accent 5"/>
+    <w:lsdException w:unhideWhenUsed="0" w:uiPriority="66" w:semiHidden="0" w:name="Medium List 2 Accent 5"/>
+    <w:lsdException w:unhideWhenUsed="0" w:uiPriority="67" w:semiHidden="0" w:name="Medium Grid 1 Accent 5"/>
+    <w:lsdException w:unhideWhenUsed="0" w:uiPriority="68" w:semiHidden="0" w:name="Medium Grid 2 Accent 5"/>
+    <w:lsdException w:unhideWhenUsed="0" w:uiPriority="69" w:semiHidden="0" w:name="Medium Grid 3 Accent 5"/>
+    <w:lsdException w:unhideWhenUsed="0" w:uiPriority="70" w:semiHidden="0" w:name="Dark List Accent 5"/>
+    <w:lsdException w:unhideWhenUsed="0" w:uiPriority="71" w:semiHidden="0" w:name="Colorful Shading Accent 5"/>
+    <w:lsdException w:unhideWhenUsed="0" w:uiPriority="72" w:semiHidden="0" w:name="Colorful List Accent 5"/>
+    <w:lsdException w:unhideWhenUsed="0" w:uiPriority="73" w:semiHidden="0" w:name="Colorful Grid Accent 5"/>
+    <w:lsdException w:unhideWhenUsed="0" w:uiPriority="60" w:semiHidden="0" w:name="Light Shading Accent 6"/>
+    <w:lsdException w:unhideWhenUsed="0" w:uiPriority="61" w:semiHidden="0" w:name="Light List Accent 6"/>
+    <w:lsdException w:unhideWhenUsed="0" w:uiPriority="62" w:semiHidden="0" w:name="Light Grid Accent 6"/>
+    <w:lsdException w:unhideWhenUsed="0" w:uiPriority="63" w:semiHidden="0" w:name="Medium Shading 1 Accent 6"/>
+    <w:lsdException w:unhideWhenUsed="0" w:uiPriority="64" w:semiHidden="0" w:name="Medium Shading 2 Accent 6"/>
+    <w:lsdException w:unhideWhenUsed="0" w:uiPriority="65" w:semiHidden="0" w:name="Medium List 1 Accent 6"/>
+    <w:lsdException w:unhideWhenUsed="0" w:uiPriority="66" w:semiHidden="0" w:name="Medium List 2 Accent 6"/>
+    <w:lsdException w:unhideWhenUsed="0" w:uiPriority="67" w:semiHidden="0" w:name="Medium Grid 1 Accent 6"/>
+    <w:lsdException w:unhideWhenUsed="0" w:uiPriority="68" w:semiHidden="0" w:name="Medium Grid 2 Accent 6"/>
+    <w:lsdException w:unhideWhenUsed="0" w:uiPriority="69" w:semiHidden="0" w:name="Medium Grid 3 Accent 6"/>
+    <w:lsdException w:unhideWhenUsed="0" w:uiPriority="70" w:semiHidden="0" w:name="Dark List Accent 6"/>
+    <w:lsdException w:unhideWhenUsed="0" w:uiPriority="71" w:semiHidden="0" w:name="Colorful Shading Accent 6"/>
+    <w:lsdException w:unhideWhenUsed="0" w:uiPriority="72" w:semiHidden="0" w:name="Colorful List Accent 6"/>
+    <w:lsdException w:unhideWhenUsed="0" w:uiPriority="73" w:semiHidden="0" w:name="Colorful Grid Accent 6"/>
   </w:latentStyles>
-  <w:style w:type="paragraph" w:default="1" w:styleId="Normal">
+  <w:style w:type="paragraph" w:default="1" w:styleId="1">
     <w:name w:val="Normal"/>
     <w:qFormat/>
+    <w:uiPriority w:val="0"/>
+    <w:pPr>
+      <w:spacing w:after="160" w:line="259" w:lineRule="auto"/>
+    </w:pPr>
     <w:rPr>
+      <w:rFonts w:asciiTheme="minorHAnsi" w:hAnsiTheme="minorHAnsi" w:eastAsiaTheme="minorHAnsi" w:cstheme="minorBidi"/>
       <w:sz w:val="22"/>
       <w:szCs w:val="22"/>
-      <w:lang w:eastAsia="en-US"/>
+      <w:lang w:val="pt-BR" w:eastAsia="en-US" w:bidi="ar-SA"/>
     </w:rPr>
   </w:style>
-  <w:style w:type="character" w:default="1" w:styleId="Fontepargpadro">
+  <w:style w:type="character" w:default="1" w:styleId="4">
     <w:name w:val="Default Paragraph Font"/>
+    <w:unhideWhenUsed/>
     <w:uiPriority w:val="1"/>
-    <w:semiHidden/>
+  </w:style>
+  <w:style w:type="table" w:default="1" w:styleId="6">
+    <w:name w:val="Normal Table"/>
     <w:unhideWhenUsed/>
-  </w:style>
-  <w:style w:type="table" w:default="1" w:styleId="Tabelanormal">
-    <w:name w:val="Normal Table"/>
     <w:uiPriority w:val="99"/>
-    <w:semiHidden/>
-    <w:unhideWhenUsed/>
     <w:tblPr>
-      <w:tblInd w:w="0" w:type="dxa"/>
+      <w:tblLayout w:type="fixed"/>
       <w:tblCellMar>
         <w:top w:w="0" w:type="dxa"/>
         <w:left w:w="108" w:type="dxa"/>
@@ -1746,18 +1624,12 @@
       </w:tblCellMar>
     </w:tblPr>
   </w:style>
-  <w:style w:type="numbering" w:default="1" w:styleId="Semlista">
-    <w:name w:val="No List"/>
+  <w:style w:type="paragraph" w:styleId="2">
+    <w:name w:val="footer"/>
+    <w:basedOn w:val="1"/>
+    <w:link w:val="8"/>
+    <w:unhideWhenUsed/>
     <w:uiPriority w:val="99"/>
-    <w:semiHidden/>
-    <w:unhideWhenUsed/>
-  </w:style>
-  <w:style w:type="paragraph" w:styleId="Rodap">
-    <w:name w:val="footer"/>
-    <w:basedOn w:val="Normal"/>
-    <w:link w:val="RodapChar"/>
-    <w:uiPriority w:val="99"/>
-    <w:unhideWhenUsed/>
     <w:pPr>
       <w:tabs>
         <w:tab w:val="center" w:pos="4252"/>
@@ -1766,12 +1638,12 @@
       <w:spacing w:after="0" w:line="240" w:lineRule="auto"/>
     </w:pPr>
   </w:style>
-  <w:style w:type="paragraph" w:styleId="Cabealho">
+  <w:style w:type="paragraph" w:styleId="3">
     <w:name w:val="header"/>
-    <w:basedOn w:val="Normal"/>
-    <w:link w:val="CabealhoChar"/>
+    <w:basedOn w:val="1"/>
+    <w:link w:val="7"/>
+    <w:unhideWhenUsed/>
     <w:uiPriority w:val="99"/>
-    <w:unhideWhenUsed/>
     <w:pPr>
       <w:tabs>
         <w:tab w:val="center" w:pos="4252"/>
@@ -1780,28 +1652,29 @@
       <w:spacing w:after="0" w:line="240" w:lineRule="auto"/>
     </w:pPr>
   </w:style>
-  <w:style w:type="character" w:styleId="Hyperlink">
+  <w:style w:type="character" w:styleId="5">
     <w:name w:val="Hyperlink"/>
-    <w:basedOn w:val="Fontepargpadro"/>
+    <w:basedOn w:val="4"/>
+    <w:unhideWhenUsed/>
     <w:uiPriority w:val="99"/>
-    <w:unhideWhenUsed/>
     <w:rPr>
       <w:color w:val="0000FF"/>
       <w:u w:val="single"/>
     </w:rPr>
   </w:style>
-  <w:style w:type="character" w:customStyle="1" w:styleId="CabealhoChar">
+  <w:style w:type="character" w:customStyle="1" w:styleId="7">
     <w:name w:val="Cabeçalho Char"/>
-    <w:basedOn w:val="Fontepargpadro"/>
-    <w:link w:val="Cabealho"/>
+    <w:basedOn w:val="4"/>
+    <w:link w:val="3"/>
+    <w:qFormat/>
     <w:uiPriority w:val="99"/>
   </w:style>
-  <w:style w:type="character" w:customStyle="1" w:styleId="RodapChar">
+  <w:style w:type="character" w:customStyle="1" w:styleId="8">
     <w:name w:val="Rodapé Char"/>
-    <w:basedOn w:val="Fontepargpadro"/>
-    <w:link w:val="Rodap"/>
+    <w:basedOn w:val="4"/>
+    <w:link w:val="2"/>
+    <w:qFormat/>
     <w:uiPriority w:val="99"/>
-    <w:qFormat/>
   </w:style>
 </w:styles>
 </file>
@@ -2058,7 +1931,6 @@
     </a:fmtScheme>
   </a:themeElements>
   <a:objectDefaults/>
-  <a:extraClrSchemeLst/>
 </a:theme>
 </file>
 
